--- a/Report.docx
+++ b/Report.docx
@@ -869,6 +869,9 @@
     </w:p>
     <w:p>
       <w:r>
+        <w:rPr>
+          <w:noProof/>
+        </w:rPr>
         <w:drawing>
           <wp:inline distT="0" distB="0" distL="0" distR="0" wp14:anchorId="6CDFF6E9" wp14:editId="309E5DB5">
             <wp:extent cx="5943600" cy="7086600"/>
@@ -1017,15 +1020,7 @@
         </w:numPr>
       </w:pPr>
       <w:r>
-        <w:t xml:space="preserve">Attributes: </w:t>
-      </w:r>
-      <w:proofErr w:type="spellStart"/>
-      <w:r>
-        <w:t>userid</w:t>
-      </w:r>
-      <w:proofErr w:type="spellEnd"/>
-      <w:r>
-        <w:t>, name, email</w:t>
+        <w:t>Attributes: userid, name, email</w:t>
       </w:r>
     </w:p>
     <w:p>
@@ -1113,37 +1108,8 @@
         </w:numPr>
       </w:pPr>
       <w:r>
-        <w:t xml:space="preserve">Attributes: </w:t>
-      </w:r>
-      <w:proofErr w:type="spellStart"/>
-      <w:r>
-        <w:t>eventid</w:t>
-      </w:r>
-      <w:proofErr w:type="spellEnd"/>
-      <w:r>
-        <w:t xml:space="preserve">, name, date, venue, </w:t>
-      </w:r>
-      <w:proofErr w:type="spellStart"/>
-      <w:r>
-        <w:t>totalSeats</w:t>
-      </w:r>
-      <w:proofErr w:type="spellEnd"/>
-      <w:r>
-        <w:t xml:space="preserve">, </w:t>
-      </w:r>
-      <w:proofErr w:type="spellStart"/>
-      <w:r>
-        <w:t>availableSeats</w:t>
-      </w:r>
-      <w:proofErr w:type="spellEnd"/>
-      <w:r>
-        <w:t xml:space="preserve">, tickets (array), </w:t>
-      </w:r>
-      <w:proofErr w:type="spellStart"/>
-      <w:r>
-        <w:t>ticketTypes</w:t>
-      </w:r>
-      <w:proofErr w:type="spellEnd"/>
+        <w:t>Attributes: eventid, name, date, venue, totalSeats, availableSeats, tickets (array), ticketTypes</w:t>
+      </w:r>
     </w:p>
     <w:p>
       <w:pPr>
@@ -1153,33 +1119,7 @@
         </w:numPr>
       </w:pPr>
       <w:r>
-        <w:t xml:space="preserve">Methods: various getters/setters, </w:t>
-      </w:r>
-      <w:proofErr w:type="spellStart"/>
-      <w:proofErr w:type="gramStart"/>
-      <w:r>
-        <w:t>createTicket</w:t>
-      </w:r>
-      <w:proofErr w:type="spellEnd"/>
-      <w:r>
-        <w:t>(</w:t>
-      </w:r>
-      <w:proofErr w:type="gramEnd"/>
-      <w:r>
-        <w:t xml:space="preserve">), </w:t>
-      </w:r>
-      <w:proofErr w:type="spellStart"/>
-      <w:proofErr w:type="gramStart"/>
-      <w:r>
-        <w:t>updateAvailableSeats</w:t>
-      </w:r>
-      <w:proofErr w:type="spellEnd"/>
-      <w:r>
-        <w:t>(</w:t>
-      </w:r>
-      <w:proofErr w:type="gramEnd"/>
-      <w:r>
-        <w:t>)</w:t>
+        <w:t>Methods: various getters/setters, createTicket(), updateAvailableSeats()</w:t>
       </w:r>
     </w:p>
     <w:p>
@@ -1212,45 +1152,8 @@
         </w:numPr>
       </w:pPr>
       <w:r>
-        <w:t xml:space="preserve">Attributes: </w:t>
-      </w:r>
-      <w:proofErr w:type="spellStart"/>
-      <w:r>
-        <w:t>ticketId</w:t>
-      </w:r>
-      <w:proofErr w:type="spellEnd"/>
-      <w:r>
-        <w:t xml:space="preserve">, price, </w:t>
-      </w:r>
-      <w:proofErr w:type="spellStart"/>
-      <w:r>
-        <w:t>seatNumber</w:t>
-      </w:r>
-      <w:proofErr w:type="spellEnd"/>
-      <w:r>
-        <w:t>, booked (</w:t>
-      </w:r>
-      <w:proofErr w:type="spellStart"/>
-      <w:r>
-        <w:t>boolean</w:t>
-      </w:r>
-      <w:proofErr w:type="spellEnd"/>
-      <w:r>
-        <w:t xml:space="preserve">), event (reference to Event), </w:t>
-      </w:r>
-      <w:proofErr w:type="spellStart"/>
-      <w:r>
-        <w:t>ticketType</w:t>
-      </w:r>
-      <w:proofErr w:type="spellEnd"/>
-      <w:r>
-        <w:t xml:space="preserve">, </w:t>
-      </w:r>
-      <w:proofErr w:type="spellStart"/>
-      <w:r>
-        <w:t>purchaseDate</w:t>
-      </w:r>
-      <w:proofErr w:type="spellEnd"/>
+        <w:t>Attributes: ticketId, price, seatNumber, booked (boolean), event (reference to Event), ticketType, purchaseDate</w:t>
+      </w:r>
     </w:p>
     <w:p>
       <w:pPr>
@@ -1260,20 +1163,7 @@
         </w:numPr>
       </w:pPr>
       <w:r>
-        <w:t xml:space="preserve">Methods: getters/setters, </w:t>
-      </w:r>
-      <w:proofErr w:type="spellStart"/>
-      <w:proofErr w:type="gramStart"/>
-      <w:r>
-        <w:t>bookTicket</w:t>
-      </w:r>
-      <w:proofErr w:type="spellEnd"/>
-      <w:r>
-        <w:t>(</w:t>
-      </w:r>
-      <w:proofErr w:type="gramEnd"/>
-      <w:r>
-        <w:t>)</w:t>
+        <w:t>Methods: getters/setters, bookTicket()</w:t>
       </w:r>
     </w:p>
     <w:p>
@@ -1306,23 +1196,7 @@
         </w:numPr>
       </w:pPr>
       <w:r>
-        <w:t xml:space="preserve">Attributes: </w:t>
-      </w:r>
-      <w:proofErr w:type="spellStart"/>
-      <w:r>
-        <w:t>bookingId</w:t>
-      </w:r>
-      <w:proofErr w:type="spellEnd"/>
-      <w:r>
-        <w:t xml:space="preserve">, </w:t>
-      </w:r>
-      <w:proofErr w:type="spellStart"/>
-      <w:r>
-        <w:t>bookingDate</w:t>
-      </w:r>
-      <w:proofErr w:type="spellEnd"/>
-      <w:r>
-        <w:t>, status, tickets (array), customer (reference to Customer), payment (reference to Payment)</w:t>
+        <w:t>Attributes: bookingId, bookingDate, status, tickets (array), customer (reference to Customer), payment (reference to Payment)</w:t>
       </w:r>
     </w:p>
     <w:p>
@@ -1334,59 +1208,7 @@
       </w:pPr>
       <w:r>
         <w:lastRenderedPageBreak/>
-        <w:t xml:space="preserve">Methods: getters/setters, </w:t>
-      </w:r>
-      <w:proofErr w:type="spellStart"/>
-      <w:proofErr w:type="gramStart"/>
-      <w:r>
-        <w:t>addTicket</w:t>
-      </w:r>
-      <w:proofErr w:type="spellEnd"/>
-      <w:r>
-        <w:t>(</w:t>
-      </w:r>
-      <w:proofErr w:type="gramEnd"/>
-      <w:r>
-        <w:t xml:space="preserve">), </w:t>
-      </w:r>
-      <w:proofErr w:type="spellStart"/>
-      <w:proofErr w:type="gramStart"/>
-      <w:r>
-        <w:t>removeTicket</w:t>
-      </w:r>
-      <w:proofErr w:type="spellEnd"/>
-      <w:r>
-        <w:t>(</w:t>
-      </w:r>
-      <w:proofErr w:type="gramEnd"/>
-      <w:r>
-        <w:t xml:space="preserve">), </w:t>
-      </w:r>
-      <w:proofErr w:type="spellStart"/>
-      <w:proofErr w:type="gramStart"/>
-      <w:r>
-        <w:t>confirmBooking</w:t>
-      </w:r>
-      <w:proofErr w:type="spellEnd"/>
-      <w:r>
-        <w:t>(</w:t>
-      </w:r>
-      <w:proofErr w:type="gramEnd"/>
-      <w:r>
-        <w:t xml:space="preserve">), </w:t>
-      </w:r>
-      <w:proofErr w:type="spellStart"/>
-      <w:proofErr w:type="gramStart"/>
-      <w:r>
-        <w:t>calculateTotal</w:t>
-      </w:r>
-      <w:proofErr w:type="spellEnd"/>
-      <w:r>
-        <w:t>(</w:t>
-      </w:r>
-      <w:proofErr w:type="gramEnd"/>
-      <w:r>
-        <w:t>)</w:t>
+        <w:t>Methods: getters/setters, addTicket(), removeTicket(), confirmBooking(), calculateTotal()</w:t>
       </w:r>
     </w:p>
     <w:p>
@@ -1419,41 +1241,7 @@
         </w:numPr>
       </w:pPr>
       <w:r>
-        <w:t xml:space="preserve">Attributes: </w:t>
-      </w:r>
-      <w:proofErr w:type="spellStart"/>
-      <w:r>
-        <w:t>paymentid</w:t>
-      </w:r>
-      <w:proofErr w:type="spellEnd"/>
-      <w:r>
-        <w:t xml:space="preserve">, </w:t>
-      </w:r>
-      <w:proofErr w:type="spellStart"/>
-      <w:proofErr w:type="gramStart"/>
-      <w:r>
-        <w:t>paymentMethod</w:t>
-      </w:r>
-      <w:proofErr w:type="spellEnd"/>
-      <w:proofErr w:type="gramEnd"/>
-      <w:r>
-        <w:t xml:space="preserve">, </w:t>
-      </w:r>
-      <w:proofErr w:type="spellStart"/>
-      <w:r>
-        <w:t>cardNumber</w:t>
-      </w:r>
-      <w:proofErr w:type="spellEnd"/>
-      <w:r>
-        <w:t xml:space="preserve">, </w:t>
-      </w:r>
-      <w:proofErr w:type="spellStart"/>
-      <w:r>
-        <w:t>paymentDate</w:t>
-      </w:r>
-      <w:proofErr w:type="spellEnd"/>
-      <w:r>
-        <w:t>, status, amount</w:t>
+        <w:t>Attributes: paymentid, paymentMethod, cardNumber, paymentDate, status, amount</w:t>
       </w:r>
     </w:p>
     <w:p>
@@ -1464,28 +1252,7 @@
         </w:numPr>
       </w:pPr>
       <w:r>
-        <w:t xml:space="preserve">Methods: getters/setters, </w:t>
-      </w:r>
-      <w:proofErr w:type="spellStart"/>
-      <w:proofErr w:type="gramStart"/>
-      <w:r>
-        <w:t>processPayment</w:t>
-      </w:r>
-      <w:proofErr w:type="spellEnd"/>
-      <w:r>
-        <w:t>(</w:t>
-      </w:r>
-      <w:proofErr w:type="gramEnd"/>
-      <w:r>
-        <w:t xml:space="preserve">), </w:t>
-      </w:r>
-      <w:proofErr w:type="gramStart"/>
-      <w:r>
-        <w:t>refund(</w:t>
-      </w:r>
-      <w:proofErr w:type="gramEnd"/>
-      <w:r>
-        <w:t>)</w:t>
+        <w:t>Methods: getters/setters, processPayment(), refund()</w:t>
       </w:r>
     </w:p>
     <w:p>
@@ -1518,23 +1285,7 @@
         </w:numPr>
       </w:pPr>
       <w:r>
-        <w:t xml:space="preserve">Attributes: </w:t>
-      </w:r>
-      <w:proofErr w:type="spellStart"/>
-      <w:r>
-        <w:t>orderid</w:t>
-      </w:r>
-      <w:proofErr w:type="spellEnd"/>
-      <w:r>
-        <w:t xml:space="preserve">, booking (reference to Booking), payment (reference to Payment), </w:t>
-      </w:r>
-      <w:proofErr w:type="spellStart"/>
-      <w:r>
-        <w:t>orderDate</w:t>
-      </w:r>
-      <w:proofErr w:type="spellEnd"/>
-      <w:r>
-        <w:t>, status</w:t>
+        <w:t>Attributes: orderid, booking (reference to Booking), payment (reference to Payment), orderDate, status</w:t>
       </w:r>
     </w:p>
     <w:p>
@@ -1578,59 +1329,7 @@
         </w:numPr>
       </w:pPr>
       <w:r>
-        <w:t xml:space="preserve">Methods: </w:t>
-      </w:r>
-      <w:proofErr w:type="spellStart"/>
-      <w:proofErr w:type="gramStart"/>
-      <w:r>
-        <w:t>createEvent</w:t>
-      </w:r>
-      <w:proofErr w:type="spellEnd"/>
-      <w:r>
-        <w:t>(</w:t>
-      </w:r>
-      <w:proofErr w:type="gramEnd"/>
-      <w:r>
-        <w:t xml:space="preserve">), </w:t>
-      </w:r>
-      <w:proofErr w:type="spellStart"/>
-      <w:proofErr w:type="gramStart"/>
-      <w:r>
-        <w:t>manageEvents</w:t>
-      </w:r>
-      <w:proofErr w:type="spellEnd"/>
-      <w:r>
-        <w:t>(</w:t>
-      </w:r>
-      <w:proofErr w:type="gramEnd"/>
-      <w:r>
-        <w:t xml:space="preserve">), </w:t>
-      </w:r>
-      <w:proofErr w:type="spellStart"/>
-      <w:proofErr w:type="gramStart"/>
-      <w:r>
-        <w:t>generateReports</w:t>
-      </w:r>
-      <w:proofErr w:type="spellEnd"/>
-      <w:r>
-        <w:t>(</w:t>
-      </w:r>
-      <w:proofErr w:type="gramEnd"/>
-      <w:r>
-        <w:t xml:space="preserve">), </w:t>
-      </w:r>
-      <w:proofErr w:type="spellStart"/>
-      <w:proofErr w:type="gramStart"/>
-      <w:r>
-        <w:t>setDiscount</w:t>
-      </w:r>
-      <w:proofErr w:type="spellEnd"/>
-      <w:r>
-        <w:t>(</w:t>
-      </w:r>
-      <w:proofErr w:type="gramEnd"/>
-      <w:r>
-        <w:t>)</w:t>
+        <w:t>Methods: createEvent(), manageEvents(), generateReports(), setDiscount()</w:t>
       </w:r>
     </w:p>
     <w:p>
@@ -1674,28 +1373,7 @@
         </w:numPr>
       </w:pPr>
       <w:r>
-        <w:t xml:space="preserve">Methods: getters/setters, </w:t>
-      </w:r>
-      <w:proofErr w:type="gramStart"/>
-      <w:r>
-        <w:t>authenticate(</w:t>
-      </w:r>
-      <w:proofErr w:type="gramEnd"/>
-      <w:r>
-        <w:t xml:space="preserve">), </w:t>
-      </w:r>
-      <w:proofErr w:type="spellStart"/>
-      <w:proofErr w:type="gramStart"/>
-      <w:r>
-        <w:t>updatePassword</w:t>
-      </w:r>
-      <w:proofErr w:type="spellEnd"/>
-      <w:r>
-        <w:t>(</w:t>
-      </w:r>
-      <w:proofErr w:type="gramEnd"/>
-      <w:r>
-        <w:t>)</w:t>
+        <w:t>Methods: getters/setters, authenticate(), updatePassword()</w:t>
       </w:r>
     </w:p>
     <w:p>
@@ -1718,13 +1396,4384 @@
       </w:r>
     </w:p>
     <w:p>
-      <w:pPr>
-        <w:rPr>
-          <w:sz w:val="28"/>
-          <w:szCs w:val="28"/>
-        </w:rPr>
-      </w:pPr>
+      <w:r>
+        <w:t>import random</w:t>
+      </w:r>
+      <w:r>
+        <w:br/>
+        <w:t>import time</w:t>
+      </w:r>
+      <w:r>
+        <w:br/>
+        <w:t>import tkinter as tk</w:t>
+      </w:r>
+      <w:r>
+        <w:br/>
+        <w:t>from tkinter import ttk, messagebox, simpledialog</w:t>
+      </w:r>
+      <w:r>
+        <w:br/>
+        <w:t>import pickle</w:t>
+      </w:r>
+      <w:r>
+        <w:br/>
+        <w:t>import os</w:t>
+      </w:r>
+      <w:r>
+        <w:br/>
+        <w:t>import matplotlib.pyplot as plt</w:t>
+      </w:r>
+      <w:r>
+        <w:br/>
+        <w:t>from matplotlib.backends.backend_tkagg import FigureCanvasTkAgg</w:t>
+      </w:r>
+      <w:r>
+        <w:br/>
+      </w:r>
+      <w:r>
+        <w:br/>
+        <w:t># Ensure data directory exists</w:t>
+      </w:r>
+      <w:r>
+        <w:br/>
+      </w:r>
+      <w:r>
+        <w:lastRenderedPageBreak/>
+        <w:t>if not os.path.exists("data"):</w:t>
+      </w:r>
+      <w:r>
+        <w:br/>
+        <w:t xml:space="preserve">    os.makedirs("data")</w:t>
+      </w:r>
+      <w:r>
+        <w:br/>
+      </w:r>
+      <w:r>
+        <w:br/>
+      </w:r>
+      <w:r>
+        <w:br/>
+        <w:t># Base User class</w:t>
+      </w:r>
+      <w:r>
+        <w:br/>
+        <w:t>class User:</w:t>
+      </w:r>
+      <w:r>
+        <w:br/>
+        <w:t xml:space="preserve">    def __init__(self, name, email):</w:t>
+      </w:r>
+      <w:r>
+        <w:br/>
+        <w:t xml:space="preserve">        self.userId = str(random.randint(1000, 9999))</w:t>
+      </w:r>
+      <w:r>
+        <w:br/>
+        <w:t xml:space="preserve">        self.name = name</w:t>
+      </w:r>
+      <w:r>
+        <w:br/>
+        <w:t xml:space="preserve">        self.email = email</w:t>
+      </w:r>
+      <w:r>
+        <w:br/>
+      </w:r>
+      <w:r>
+        <w:br/>
+        <w:t xml:space="preserve">    def getUserId(self):</w:t>
+      </w:r>
+      <w:r>
+        <w:br/>
+        <w:t xml:space="preserve">        return self.userId</w:t>
+      </w:r>
+      <w:r>
+        <w:br/>
+      </w:r>
+      <w:r>
+        <w:br/>
+        <w:t xml:space="preserve">    def setUserId(self, userId):</w:t>
+      </w:r>
+      <w:r>
+        <w:br/>
+        <w:t xml:space="preserve">        self.userId = userId</w:t>
+      </w:r>
+      <w:r>
+        <w:br/>
+      </w:r>
+      <w:r>
+        <w:br/>
+        <w:t xml:space="preserve">    def getName(self):</w:t>
+      </w:r>
+      <w:r>
+        <w:br/>
+        <w:t xml:space="preserve">        return self.name</w:t>
+      </w:r>
+      <w:r>
+        <w:br/>
+      </w:r>
+      <w:r>
+        <w:br/>
+        <w:t xml:space="preserve">    def setName(self, name):</w:t>
+      </w:r>
+      <w:r>
+        <w:br/>
+        <w:t xml:space="preserve">        self.name = name</w:t>
+      </w:r>
+      <w:r>
+        <w:br/>
+      </w:r>
+      <w:r>
+        <w:br/>
+        <w:t xml:space="preserve">    def getEmail(self):</w:t>
+      </w:r>
+      <w:r>
+        <w:br/>
+        <w:t xml:space="preserve">        return self.email</w:t>
+      </w:r>
+      <w:r>
+        <w:br/>
+      </w:r>
+      <w:r>
+        <w:br/>
+        <w:t xml:space="preserve">    def setEmail(self, email):</w:t>
+      </w:r>
+      <w:r>
+        <w:br/>
+        <w:t xml:space="preserve">        self.email = email</w:t>
+      </w:r>
+      <w:r>
+        <w:br/>
+      </w:r>
+      <w:r>
+        <w:br/>
+      </w:r>
+      <w:r>
+        <w:br/>
+        <w:t>class Customer(User):</w:t>
+      </w:r>
+      <w:r>
+        <w:br/>
+        <w:t xml:space="preserve">    def __init__(self, name, email, phone):</w:t>
+      </w:r>
+      <w:r>
+        <w:br/>
+        <w:t xml:space="preserve">        User.__init__(self, name, email)</w:t>
+      </w:r>
+      <w:r>
+        <w:br/>
+        <w:t xml:space="preserve">        self.phone = phone</w:t>
+      </w:r>
+      <w:r>
+        <w:br/>
+        <w:t xml:space="preserve">        self.bookings = []</w:t>
+      </w:r>
+      <w:r>
+        <w:br/>
+      </w:r>
+      <w:r>
+        <w:br/>
+        <w:t xml:space="preserve">    def getPhone(self):</w:t>
+      </w:r>
+      <w:r>
+        <w:br/>
+        <w:t xml:space="preserve">        return self.phone</w:t>
+      </w:r>
+      <w:r>
+        <w:br/>
+      </w:r>
+      <w:r>
+        <w:lastRenderedPageBreak/>
+        <w:br/>
+        <w:t xml:space="preserve">    def setPhone(self, phone):</w:t>
+      </w:r>
+      <w:r>
+        <w:br/>
+        <w:t xml:space="preserve">        self.phone = phone</w:t>
+      </w:r>
+      <w:r>
+        <w:br/>
+      </w:r>
+      <w:r>
+        <w:br/>
+        <w:t xml:space="preserve">    def addBooking(self, booking):</w:t>
+      </w:r>
+      <w:r>
+        <w:br/>
+        <w:t xml:space="preserve">        self.bookings.append(booking)</w:t>
+      </w:r>
+      <w:r>
+        <w:br/>
+      </w:r>
+      <w:r>
+        <w:br/>
+        <w:t xml:space="preserve">    def getBookings(self):</w:t>
+      </w:r>
+      <w:r>
+        <w:br/>
+        <w:t xml:space="preserve">        return self.bookings</w:t>
+      </w:r>
+      <w:r>
+        <w:br/>
+      </w:r>
+      <w:r>
+        <w:br/>
+        <w:t xml:space="preserve">    def setBookings(self, bookings):</w:t>
+      </w:r>
+      <w:r>
+        <w:br/>
+        <w:t xml:space="preserve">        self.bookings = bookings</w:t>
+      </w:r>
+      <w:r>
+        <w:br/>
+      </w:r>
+      <w:r>
+        <w:br/>
+        <w:t xml:space="preserve">    def removeBooking(self, booking_id):</w:t>
+      </w:r>
+      <w:r>
+        <w:br/>
+        <w:t xml:space="preserve">        for i, booking in enumerate(self.bookings):</w:t>
+      </w:r>
+      <w:r>
+        <w:br/>
+        <w:t xml:space="preserve">            if booking.getBookingId() == booking_id:</w:t>
+      </w:r>
+      <w:r>
+        <w:br/>
+        <w:t xml:space="preserve">                del self.bookings[i]</w:t>
+      </w:r>
+      <w:r>
+        <w:br/>
+        <w:t xml:space="preserve">                return True</w:t>
+      </w:r>
+      <w:r>
+        <w:br/>
+        <w:t xml:space="preserve">        return False</w:t>
+      </w:r>
+      <w:r>
+        <w:br/>
+      </w:r>
+      <w:r>
+        <w:br/>
+      </w:r>
+      <w:r>
+        <w:br/>
+        <w:t>class Admin(User):</w:t>
+      </w:r>
+      <w:r>
+        <w:br/>
+        <w:t xml:space="preserve">    def __init__(self, name, email):</w:t>
+      </w:r>
+      <w:r>
+        <w:br/>
+        <w:t xml:space="preserve">        User.__init__(self, name, email)</w:t>
+      </w:r>
+      <w:r>
+        <w:br/>
+      </w:r>
+      <w:r>
+        <w:br/>
+        <w:t xml:space="preserve">    def createEvent(self, name, date, venue, total_seats):</w:t>
+      </w:r>
+      <w:r>
+        <w:br/>
+        <w:t xml:space="preserve">        return Event(name, date, venue, total_seats)</w:t>
+      </w:r>
+      <w:r>
+        <w:br/>
+      </w:r>
+      <w:r>
+        <w:br/>
+        <w:t xml:space="preserve">    def manageEvents(self):</w:t>
+      </w:r>
+      <w:r>
+        <w:br/>
+        <w:t xml:space="preserve">        # Implementation for managing events</w:t>
+      </w:r>
+      <w:r>
+        <w:br/>
+        <w:t xml:space="preserve">        pass</w:t>
+      </w:r>
+      <w:r>
+        <w:br/>
+      </w:r>
+      <w:r>
+        <w:br/>
+        <w:t xml:space="preserve">    def generateReports(self):</w:t>
+      </w:r>
+      <w:r>
+        <w:br/>
+        <w:t xml:space="preserve">        # Implementation for generating reports</w:t>
+      </w:r>
+      <w:r>
+        <w:br/>
+        <w:t xml:space="preserve">        pass</w:t>
+      </w:r>
+      <w:r>
+        <w:br/>
+      </w:r>
+      <w:r>
+        <w:br/>
+        <w:t xml:space="preserve">    def setDiscount(self, event, discount_percentage):</w:t>
+      </w:r>
+      <w:r>
+        <w:br/>
+        <w:t xml:space="preserve">        if discount_percentage &lt; 0 or discount_percentage &gt; 100:</w:t>
+      </w:r>
+      <w:r>
+        <w:br/>
+      </w:r>
+      <w:r>
+        <w:lastRenderedPageBreak/>
+        <w:t xml:space="preserve">            raise ValueError("Discount percentage must be between 0 and 100")</w:t>
+      </w:r>
+      <w:r>
+        <w:br/>
+      </w:r>
+      <w:r>
+        <w:br/>
+        <w:t xml:space="preserve">        for ticket in event.getTickets():</w:t>
+      </w:r>
+      <w:r>
+        <w:br/>
+        <w:t xml:space="preserve">            if not ticket.isBooked():</w:t>
+      </w:r>
+      <w:r>
+        <w:br/>
+        <w:t xml:space="preserve">                original_price = ticket.getPrice()</w:t>
+      </w:r>
+      <w:r>
+        <w:br/>
+        <w:t xml:space="preserve">                discounted_price = original_price * (1 - discount_percentage / 100)</w:t>
+      </w:r>
+      <w:r>
+        <w:br/>
+        <w:t xml:space="preserve">                ticket.setPrice(discounted_price)</w:t>
+      </w:r>
+      <w:r>
+        <w:br/>
+      </w:r>
+      <w:r>
+        <w:br/>
+      </w:r>
+      <w:r>
+        <w:br/>
+        <w:t>class Account:</w:t>
+      </w:r>
+      <w:r>
+        <w:br/>
+        <w:t xml:space="preserve">    def __init__(self, username, password, user):</w:t>
+      </w:r>
+      <w:r>
+        <w:br/>
+        <w:t xml:space="preserve">        self.username = username</w:t>
+      </w:r>
+      <w:r>
+        <w:br/>
+        <w:t xml:space="preserve">        self.password = password</w:t>
+      </w:r>
+      <w:r>
+        <w:br/>
+        <w:t xml:space="preserve">        self.user = user</w:t>
+      </w:r>
+      <w:r>
+        <w:br/>
+      </w:r>
+      <w:r>
+        <w:br/>
+        <w:t xml:space="preserve">    def getUsername(self):</w:t>
+      </w:r>
+      <w:r>
+        <w:br/>
+        <w:t xml:space="preserve">        return self.username</w:t>
+      </w:r>
+      <w:r>
+        <w:br/>
+      </w:r>
+      <w:r>
+        <w:br/>
+        <w:t xml:space="preserve">    def setUsername(self, username):</w:t>
+      </w:r>
+      <w:r>
+        <w:br/>
+        <w:t xml:space="preserve">        self.username = username</w:t>
+      </w:r>
+      <w:r>
+        <w:br/>
+      </w:r>
+      <w:r>
+        <w:br/>
+        <w:t xml:space="preserve">    def getPassword(self):</w:t>
+      </w:r>
+      <w:r>
+        <w:br/>
+        <w:t xml:space="preserve">        return self.password</w:t>
+      </w:r>
+      <w:r>
+        <w:br/>
+      </w:r>
+      <w:r>
+        <w:br/>
+        <w:t xml:space="preserve">    def setPassword(self, password):</w:t>
+      </w:r>
+      <w:r>
+        <w:br/>
+        <w:t xml:space="preserve">        self.password = password</w:t>
+      </w:r>
+      <w:r>
+        <w:br/>
+      </w:r>
+      <w:r>
+        <w:br/>
+        <w:t xml:space="preserve">    def getUser(self):</w:t>
+      </w:r>
+      <w:r>
+        <w:br/>
+        <w:t xml:space="preserve">        return self.user</w:t>
+      </w:r>
+      <w:r>
+        <w:br/>
+      </w:r>
+      <w:r>
+        <w:br/>
+        <w:t xml:space="preserve">    def setUser(self, user):</w:t>
+      </w:r>
+      <w:r>
+        <w:br/>
+        <w:t xml:space="preserve">        self.user = user</w:t>
+      </w:r>
+      <w:r>
+        <w:br/>
+      </w:r>
+      <w:r>
+        <w:br/>
+        <w:t xml:space="preserve">    def authenticate(self, username, password):</w:t>
+      </w:r>
+      <w:r>
+        <w:br/>
+        <w:t xml:space="preserve">        return self.username == username and self.password == password</w:t>
+      </w:r>
+      <w:r>
+        <w:br/>
+      </w:r>
+      <w:r>
+        <w:br/>
+        <w:t xml:space="preserve">    def updatePassword(self, old_password, new_password):</w:t>
+      </w:r>
+      <w:r>
+        <w:br/>
+        <w:t xml:space="preserve">        if self.password == old_password:</w:t>
+      </w:r>
+      <w:r>
+        <w:br/>
+      </w:r>
+      <w:r>
+        <w:lastRenderedPageBreak/>
+        <w:t xml:space="preserve">            self.password = new_password</w:t>
+      </w:r>
+      <w:r>
+        <w:br/>
+        <w:t xml:space="preserve">            return True</w:t>
+      </w:r>
+      <w:r>
+        <w:br/>
+        <w:t xml:space="preserve">        return False</w:t>
+      </w:r>
+      <w:r>
+        <w:br/>
+      </w:r>
+      <w:r>
+        <w:br/>
+      </w:r>
+      <w:r>
+        <w:br/>
+        <w:t>class Event:</w:t>
+      </w:r>
+      <w:r>
+        <w:br/>
+        <w:t xml:space="preserve">    def __init__(self, name, date, venue, total_seats):</w:t>
+      </w:r>
+      <w:r>
+        <w:br/>
+        <w:t xml:space="preserve">        self.eventId = "E" + str(random.randint(100, 999))</w:t>
+      </w:r>
+      <w:r>
+        <w:br/>
+        <w:t xml:space="preserve">        self.name = name</w:t>
+      </w:r>
+      <w:r>
+        <w:br/>
+        <w:t xml:space="preserve">        self.date = date</w:t>
+      </w:r>
+      <w:r>
+        <w:br/>
+        <w:t xml:space="preserve">        self.venue = venue</w:t>
+      </w:r>
+      <w:r>
+        <w:br/>
+        <w:t xml:space="preserve">        self.totalSeats = total_seats</w:t>
+      </w:r>
+      <w:r>
+        <w:br/>
+        <w:t xml:space="preserve">        self.availableSeats = total_seats</w:t>
+      </w:r>
+      <w:r>
+        <w:br/>
+        <w:t xml:space="preserve">        self.tickets = []</w:t>
+      </w:r>
+      <w:r>
+        <w:br/>
+        <w:t xml:space="preserve">        self.ticketTypes = {</w:t>
+      </w:r>
+      <w:r>
+        <w:br/>
+        <w:t xml:space="preserve">            "Single Day": {"price": 150.0, "features": "Access to race day only"},</w:t>
+      </w:r>
+      <w:r>
+        <w:br/>
+        <w:t xml:space="preserve">            "Weekend": {"price": 300.0, "features": "Access to qualifying and race day"},</w:t>
+      </w:r>
+      <w:r>
+        <w:br/>
+        <w:t xml:space="preserve">            "VIP": {"price": 500.0, "features": "Premium seating, paddock access, and refreshments"}</w:t>
+      </w:r>
+      <w:r>
+        <w:br/>
+        <w:t xml:space="preserve">        }</w:t>
+      </w:r>
+      <w:r>
+        <w:br/>
+      </w:r>
+      <w:r>
+        <w:br/>
+        <w:t xml:space="preserve">    def getEventId(self):</w:t>
+      </w:r>
+      <w:r>
+        <w:br/>
+        <w:t xml:space="preserve">        return self.eventId</w:t>
+      </w:r>
+      <w:r>
+        <w:br/>
+      </w:r>
+      <w:r>
+        <w:br/>
+        <w:t xml:space="preserve">    def setEventId(self, eventId):</w:t>
+      </w:r>
+      <w:r>
+        <w:br/>
+        <w:t xml:space="preserve">        self.eventId = eventId</w:t>
+      </w:r>
+      <w:r>
+        <w:br/>
+      </w:r>
+      <w:r>
+        <w:br/>
+        <w:t xml:space="preserve">    def getName(self):</w:t>
+      </w:r>
+      <w:r>
+        <w:br/>
+        <w:t xml:space="preserve">        return self.name</w:t>
+      </w:r>
+      <w:r>
+        <w:br/>
+      </w:r>
+      <w:r>
+        <w:br/>
+        <w:t xml:space="preserve">    def setName(self, name):</w:t>
+      </w:r>
+      <w:r>
+        <w:br/>
+        <w:t xml:space="preserve">        self.name = name</w:t>
+      </w:r>
+      <w:r>
+        <w:br/>
+      </w:r>
+      <w:r>
+        <w:br/>
+        <w:t xml:space="preserve">    def getDate(self):</w:t>
+      </w:r>
+      <w:r>
+        <w:br/>
+        <w:t xml:space="preserve">        return self.date</w:t>
+      </w:r>
+      <w:r>
+        <w:br/>
+      </w:r>
+      <w:r>
+        <w:br/>
+        <w:t xml:space="preserve">    def setDate(self, date):</w:t>
+      </w:r>
+      <w:r>
+        <w:br/>
+        <w:t xml:space="preserve">        self.date = date</w:t>
+      </w:r>
+      <w:r>
+        <w:br/>
+      </w:r>
+      <w:r>
+        <w:lastRenderedPageBreak/>
+        <w:br/>
+        <w:t xml:space="preserve">    def getVenue(self):</w:t>
+      </w:r>
+      <w:r>
+        <w:br/>
+        <w:t xml:space="preserve">        return self.venue</w:t>
+      </w:r>
+      <w:r>
+        <w:br/>
+      </w:r>
+      <w:r>
+        <w:br/>
+        <w:t xml:space="preserve">    def setVenue(self, venue):</w:t>
+      </w:r>
+      <w:r>
+        <w:br/>
+        <w:t xml:space="preserve">        self.venue = venue</w:t>
+      </w:r>
+      <w:r>
+        <w:br/>
+      </w:r>
+      <w:r>
+        <w:br/>
+        <w:t xml:space="preserve">    def getTotalSeats(self):</w:t>
+      </w:r>
+      <w:r>
+        <w:br/>
+        <w:t xml:space="preserve">        return self.totalSeats</w:t>
+      </w:r>
+      <w:r>
+        <w:br/>
+      </w:r>
+      <w:r>
+        <w:br/>
+        <w:t xml:space="preserve">    def setTotalSeats(self, totalSeats):</w:t>
+      </w:r>
+      <w:r>
+        <w:br/>
+        <w:t xml:space="preserve">        self.totalSeats = totalSeats</w:t>
+      </w:r>
+      <w:r>
+        <w:br/>
+      </w:r>
+      <w:r>
+        <w:br/>
+        <w:t xml:space="preserve">    def getAvailableSeats(self):</w:t>
+      </w:r>
+      <w:r>
+        <w:br/>
+        <w:t xml:space="preserve">        return self.availableSeats</w:t>
+      </w:r>
+      <w:r>
+        <w:br/>
+      </w:r>
+      <w:r>
+        <w:br/>
+        <w:t xml:space="preserve">    def setAvailableSeats(self, availableSeats):</w:t>
+      </w:r>
+      <w:r>
+        <w:br/>
+        <w:t xml:space="preserve">        self.availableSeats = availableSeats</w:t>
+      </w:r>
+      <w:r>
+        <w:br/>
+      </w:r>
+      <w:r>
+        <w:br/>
+        <w:t xml:space="preserve">    def getTickets(self):</w:t>
+      </w:r>
+      <w:r>
+        <w:br/>
+        <w:t xml:space="preserve">        return self.tickets</w:t>
+      </w:r>
+      <w:r>
+        <w:br/>
+      </w:r>
+      <w:r>
+        <w:br/>
+        <w:t xml:space="preserve">    def setTickets(self, tickets):</w:t>
+      </w:r>
+      <w:r>
+        <w:br/>
+        <w:t xml:space="preserve">        self.tickets = tickets</w:t>
+      </w:r>
+      <w:r>
+        <w:br/>
+      </w:r>
+      <w:r>
+        <w:br/>
+        <w:t xml:space="preserve">    def getTicketTypes(self):</w:t>
+      </w:r>
+      <w:r>
+        <w:br/>
+        <w:t xml:space="preserve">        return self.ticketTypes</w:t>
+      </w:r>
+      <w:r>
+        <w:br/>
+      </w:r>
+      <w:r>
+        <w:br/>
+        <w:t xml:space="preserve">    def setTicketTypes(self, ticketTypes):</w:t>
+      </w:r>
+      <w:r>
+        <w:br/>
+        <w:t xml:space="preserve">        self.ticketTypes = ticketTypes</w:t>
+      </w:r>
+      <w:r>
+        <w:br/>
+      </w:r>
+      <w:r>
+        <w:br/>
+        <w:t xml:space="preserve">    def createTicket(self, seat_number, price, ticket_type="Single Day"):</w:t>
+      </w:r>
+      <w:r>
+        <w:br/>
+        <w:t xml:space="preserve">        ticket = Ticket(self, seat_number, price, ticket_type)</w:t>
+      </w:r>
+      <w:r>
+        <w:br/>
+        <w:t xml:space="preserve">        self.tickets.append(ticket)</w:t>
+      </w:r>
+      <w:r>
+        <w:br/>
+        <w:t xml:space="preserve">        return ticket</w:t>
+      </w:r>
+      <w:r>
+        <w:br/>
+      </w:r>
+      <w:r>
+        <w:br/>
+        <w:t xml:space="preserve">    def updateAvailableSeats(self):</w:t>
+      </w:r>
+      <w:r>
+        <w:br/>
+        <w:t xml:space="preserve">        booked = 0</w:t>
+      </w:r>
+      <w:r>
+        <w:br/>
+      </w:r>
+      <w:r>
+        <w:lastRenderedPageBreak/>
+        <w:t xml:space="preserve">        for ticket in self.tickets:</w:t>
+      </w:r>
+      <w:r>
+        <w:br/>
+        <w:t xml:space="preserve">            if ticket.isBooked():</w:t>
+      </w:r>
+      <w:r>
+        <w:br/>
+        <w:t xml:space="preserve">                booked = booked + 1</w:t>
+      </w:r>
+      <w:r>
+        <w:br/>
+        <w:t xml:space="preserve">        self.availableSeats = self.totalSeats - booked</w:t>
+      </w:r>
+      <w:r>
+        <w:br/>
+      </w:r>
+      <w:r>
+        <w:br/>
+      </w:r>
+      <w:r>
+        <w:br/>
+        <w:t>class Ticket:</w:t>
+      </w:r>
+      <w:r>
+        <w:br/>
+        <w:t xml:space="preserve">    def __init__(self, event, seat_number, price, ticket_type="Single Day"):</w:t>
+      </w:r>
+      <w:r>
+        <w:br/>
+        <w:t xml:space="preserve">        self.ticketId = "T" + str(random.randint(1000, 9999))</w:t>
+      </w:r>
+      <w:r>
+        <w:br/>
+        <w:t xml:space="preserve">        self.event = event</w:t>
+      </w:r>
+      <w:r>
+        <w:br/>
+        <w:t xml:space="preserve">        self.price = price</w:t>
+      </w:r>
+      <w:r>
+        <w:br/>
+        <w:t xml:space="preserve">        self.seatNumber = seat_number</w:t>
+      </w:r>
+      <w:r>
+        <w:br/>
+        <w:t xml:space="preserve">        self.booked = False</w:t>
+      </w:r>
+      <w:r>
+        <w:br/>
+        <w:t xml:space="preserve">        self.ticketType = ticket_type</w:t>
+      </w:r>
+      <w:r>
+        <w:br/>
+        <w:t xml:space="preserve">        self.purchaseDate = None</w:t>
+      </w:r>
+      <w:r>
+        <w:br/>
+      </w:r>
+      <w:r>
+        <w:br/>
+        <w:t xml:space="preserve">    def getTicketId(self):</w:t>
+      </w:r>
+      <w:r>
+        <w:br/>
+        <w:t xml:space="preserve">        return self.ticketId</w:t>
+      </w:r>
+      <w:r>
+        <w:br/>
+      </w:r>
+      <w:r>
+        <w:br/>
+        <w:t xml:space="preserve">    def setTicketId(self, ticketId):</w:t>
+      </w:r>
+      <w:r>
+        <w:br/>
+        <w:t xml:space="preserve">        self.ticketId = ticketId</w:t>
+      </w:r>
+      <w:r>
+        <w:br/>
+      </w:r>
+      <w:r>
+        <w:br/>
+        <w:t xml:space="preserve">    def getPrice(self):</w:t>
+      </w:r>
+      <w:r>
+        <w:br/>
+        <w:t xml:space="preserve">        return self.price</w:t>
+      </w:r>
+      <w:r>
+        <w:br/>
+      </w:r>
+      <w:r>
+        <w:br/>
+        <w:t xml:space="preserve">    def setPrice(self, price):</w:t>
+      </w:r>
+      <w:r>
+        <w:br/>
+        <w:t xml:space="preserve">        self.price = price</w:t>
+      </w:r>
+      <w:r>
+        <w:br/>
+      </w:r>
+      <w:r>
+        <w:br/>
+        <w:t xml:space="preserve">    def getSeatNumber(self):</w:t>
+      </w:r>
+      <w:r>
+        <w:br/>
+        <w:t xml:space="preserve">        return self.seatNumber</w:t>
+      </w:r>
+      <w:r>
+        <w:br/>
+      </w:r>
+      <w:r>
+        <w:br/>
+        <w:t xml:space="preserve">    def setSeatNumber(self, seatNumber):</w:t>
+      </w:r>
+      <w:r>
+        <w:br/>
+        <w:t xml:space="preserve">        self.seatNumber = seatNumber</w:t>
+      </w:r>
+      <w:r>
+        <w:br/>
+      </w:r>
+      <w:r>
+        <w:br/>
+        <w:t xml:space="preserve">    def isBooked(self):</w:t>
+      </w:r>
+      <w:r>
+        <w:br/>
+        <w:t xml:space="preserve">        return self.booked</w:t>
+      </w:r>
+      <w:r>
+        <w:br/>
+      </w:r>
+      <w:r>
+        <w:br/>
+        <w:t xml:space="preserve">    def setBooked(self, booked):</w:t>
+      </w:r>
+      <w:r>
+        <w:br/>
+      </w:r>
+      <w:r>
+        <w:lastRenderedPageBreak/>
+        <w:t xml:space="preserve">        self.booked = booked</w:t>
+      </w:r>
+      <w:r>
+        <w:br/>
+      </w:r>
+      <w:r>
+        <w:br/>
+        <w:t xml:space="preserve">    def getEvent(self):</w:t>
+      </w:r>
+      <w:r>
+        <w:br/>
+        <w:t xml:space="preserve">        return self.event</w:t>
+      </w:r>
+      <w:r>
+        <w:br/>
+      </w:r>
+      <w:r>
+        <w:br/>
+        <w:t xml:space="preserve">    def setEvent(self, event):</w:t>
+      </w:r>
+      <w:r>
+        <w:br/>
+        <w:t xml:space="preserve">        self.event = event</w:t>
+      </w:r>
+      <w:r>
+        <w:br/>
+      </w:r>
+      <w:r>
+        <w:br/>
+        <w:t xml:space="preserve">    def getTicketType(self):</w:t>
+      </w:r>
+      <w:r>
+        <w:br/>
+        <w:t xml:space="preserve">        return self.ticketType</w:t>
+      </w:r>
+      <w:r>
+        <w:br/>
+      </w:r>
+      <w:r>
+        <w:br/>
+        <w:t xml:space="preserve">    def setTicketType(self, ticketType):</w:t>
+      </w:r>
+      <w:r>
+        <w:br/>
+        <w:t xml:space="preserve">        self.ticketType = ticketType</w:t>
+      </w:r>
+      <w:r>
+        <w:br/>
+      </w:r>
+      <w:r>
+        <w:br/>
+        <w:t xml:space="preserve">    def getPurchaseDate(self):</w:t>
+      </w:r>
+      <w:r>
+        <w:br/>
+        <w:t xml:space="preserve">        return self.purchaseDate</w:t>
+      </w:r>
+      <w:r>
+        <w:br/>
+      </w:r>
+      <w:r>
+        <w:br/>
+        <w:t xml:space="preserve">    def setPurchaseDate(self, purchaseDate):</w:t>
+      </w:r>
+      <w:r>
+        <w:br/>
+        <w:t xml:space="preserve">        self.purchaseDate = purchaseDate</w:t>
+      </w:r>
+      <w:r>
+        <w:br/>
+      </w:r>
+      <w:r>
+        <w:br/>
+        <w:t xml:space="preserve">    def bookTicket(self):</w:t>
+      </w:r>
+      <w:r>
+        <w:br/>
+        <w:t xml:space="preserve">        if not self.booked:</w:t>
+      </w:r>
+      <w:r>
+        <w:br/>
+        <w:t xml:space="preserve">            self.booked = True</w:t>
+      </w:r>
+      <w:r>
+        <w:br/>
+        <w:t xml:space="preserve">            self.purchaseDate = time.strftime("%Y-%m-%d")</w:t>
+      </w:r>
+      <w:r>
+        <w:br/>
+        <w:t xml:space="preserve">            self.event.updateAvailableSeats()</w:t>
+      </w:r>
+      <w:r>
+        <w:br/>
+        <w:t xml:space="preserve">            return True</w:t>
+      </w:r>
+      <w:r>
+        <w:br/>
+        <w:t xml:space="preserve">        return False</w:t>
+      </w:r>
+      <w:r>
+        <w:br/>
+      </w:r>
+      <w:r>
+        <w:br/>
+      </w:r>
+      <w:r>
+        <w:br/>
+        <w:t>class Booking:</w:t>
+      </w:r>
+      <w:r>
+        <w:br/>
+        <w:t xml:space="preserve">    def __init__(self, customer):</w:t>
+      </w:r>
+      <w:r>
+        <w:br/>
+        <w:t xml:space="preserve">        self.bookingId = "B" + str(random.randint(1000, 9999))</w:t>
+      </w:r>
+      <w:r>
+        <w:br/>
+        <w:t xml:space="preserve">        self.bookingDate = time.strftime("%Y-%m-%d")</w:t>
+      </w:r>
+      <w:r>
+        <w:br/>
+        <w:t xml:space="preserve">        self.status = "Pending"</w:t>
+      </w:r>
+      <w:r>
+        <w:br/>
+        <w:t xml:space="preserve">        self.tickets = []</w:t>
+      </w:r>
+      <w:r>
+        <w:br/>
+        <w:t xml:space="preserve">        self.customer = customer</w:t>
+      </w:r>
+      <w:r>
+        <w:br/>
+        <w:t xml:space="preserve">        self.payment = None</w:t>
+      </w:r>
+      <w:r>
+        <w:br/>
+      </w:r>
+      <w:r>
+        <w:br/>
+      </w:r>
+      <w:r>
+        <w:lastRenderedPageBreak/>
+        <w:t xml:space="preserve">    def getBookingId(self):</w:t>
+      </w:r>
+      <w:r>
+        <w:br/>
+        <w:t xml:space="preserve">        return self.bookingId</w:t>
+      </w:r>
+      <w:r>
+        <w:br/>
+      </w:r>
+      <w:r>
+        <w:br/>
+        <w:t xml:space="preserve">    def setBookingId(self, bookingId):</w:t>
+      </w:r>
+      <w:r>
+        <w:br/>
+        <w:t xml:space="preserve">        self.bookingId = bookingId</w:t>
+      </w:r>
+      <w:r>
+        <w:br/>
+      </w:r>
+      <w:r>
+        <w:br/>
+        <w:t xml:space="preserve">    def getBookingDate(self):</w:t>
+      </w:r>
+      <w:r>
+        <w:br/>
+        <w:t xml:space="preserve">        return self.bookingDate</w:t>
+      </w:r>
+      <w:r>
+        <w:br/>
+      </w:r>
+      <w:r>
+        <w:br/>
+        <w:t xml:space="preserve">    def setBookingDate(self, bookingDate):</w:t>
+      </w:r>
+      <w:r>
+        <w:br/>
+        <w:t xml:space="preserve">        self.bookingDate = bookingDate</w:t>
+      </w:r>
+      <w:r>
+        <w:br/>
+      </w:r>
+      <w:r>
+        <w:br/>
+        <w:t xml:space="preserve">    def getStatus(self):</w:t>
+      </w:r>
+      <w:r>
+        <w:br/>
+        <w:t xml:space="preserve">        return self.status</w:t>
+      </w:r>
+      <w:r>
+        <w:br/>
+      </w:r>
+      <w:r>
+        <w:br/>
+        <w:t xml:space="preserve">    def setStatus(self, status):</w:t>
+      </w:r>
+      <w:r>
+        <w:br/>
+        <w:t xml:space="preserve">        self.status = status</w:t>
+      </w:r>
+      <w:r>
+        <w:br/>
+      </w:r>
+      <w:r>
+        <w:br/>
+        <w:t xml:space="preserve">    def getTickets(self):</w:t>
+      </w:r>
+      <w:r>
+        <w:br/>
+        <w:t xml:space="preserve">        return self.tickets</w:t>
+      </w:r>
+      <w:r>
+        <w:br/>
+      </w:r>
+      <w:r>
+        <w:br/>
+        <w:t xml:space="preserve">    def setTickets(self, tickets):</w:t>
+      </w:r>
+      <w:r>
+        <w:br/>
+        <w:t xml:space="preserve">        self.tickets = tickets</w:t>
+      </w:r>
+      <w:r>
+        <w:br/>
+      </w:r>
+      <w:r>
+        <w:br/>
+        <w:t xml:space="preserve">    def getCustomer(self):</w:t>
+      </w:r>
+      <w:r>
+        <w:br/>
+        <w:t xml:space="preserve">        return self.customer</w:t>
+      </w:r>
+      <w:r>
+        <w:br/>
+      </w:r>
+      <w:r>
+        <w:br/>
+        <w:t xml:space="preserve">    def setCustomer(self, customer):</w:t>
+      </w:r>
+      <w:r>
+        <w:br/>
+        <w:t xml:space="preserve">        self.customer = customer</w:t>
+      </w:r>
+      <w:r>
+        <w:br/>
+      </w:r>
+      <w:r>
+        <w:br/>
+        <w:t xml:space="preserve">    def getPayment(self):</w:t>
+      </w:r>
+      <w:r>
+        <w:br/>
+        <w:t xml:space="preserve">        return self.payment</w:t>
+      </w:r>
+      <w:r>
+        <w:br/>
+      </w:r>
+      <w:r>
+        <w:br/>
+        <w:t xml:space="preserve">    def setPayment(self, payment):</w:t>
+      </w:r>
+      <w:r>
+        <w:br/>
+        <w:t xml:space="preserve">        self.payment = payment</w:t>
+      </w:r>
+      <w:r>
+        <w:br/>
+      </w:r>
+      <w:r>
+        <w:br/>
+        <w:t xml:space="preserve">    def addTicket(self, ticket):</w:t>
+      </w:r>
+      <w:r>
+        <w:br/>
+        <w:t xml:space="preserve">        if ticket.bookTicket():</w:t>
+      </w:r>
+      <w:r>
+        <w:br/>
+      </w:r>
+      <w:r>
+        <w:lastRenderedPageBreak/>
+        <w:t xml:space="preserve">            self.tickets.append(ticket)</w:t>
+      </w:r>
+      <w:r>
+        <w:br/>
+      </w:r>
+      <w:r>
+        <w:br/>
+        <w:t xml:space="preserve">    def removeTicket(self, ticket):</w:t>
+      </w:r>
+      <w:r>
+        <w:br/>
+        <w:t xml:space="preserve">        if ticket in self.tickets:</w:t>
+      </w:r>
+      <w:r>
+        <w:br/>
+        <w:t xml:space="preserve">            self.tickets.remove(ticket)</w:t>
+      </w:r>
+      <w:r>
+        <w:br/>
+        <w:t xml:space="preserve">            ticket.setBooked(False)</w:t>
+      </w:r>
+      <w:r>
+        <w:br/>
+        <w:t xml:space="preserve">            ticket.getEvent().updateAvailableSeats()</w:t>
+      </w:r>
+      <w:r>
+        <w:br/>
+      </w:r>
+      <w:r>
+        <w:br/>
+        <w:t xml:space="preserve">    def calculateTotal(self):</w:t>
+      </w:r>
+      <w:r>
+        <w:br/>
+        <w:t xml:space="preserve">        total = 0</w:t>
+      </w:r>
+      <w:r>
+        <w:br/>
+        <w:t xml:space="preserve">        for ticket in self.tickets:</w:t>
+      </w:r>
+      <w:r>
+        <w:br/>
+        <w:t xml:space="preserve">            total = total + ticket.getPrice()</w:t>
+      </w:r>
+      <w:r>
+        <w:br/>
+        <w:t xml:space="preserve">        return total</w:t>
+      </w:r>
+      <w:r>
+        <w:br/>
+      </w:r>
+      <w:r>
+        <w:br/>
+        <w:t xml:space="preserve">    def confirmBooking(self):</w:t>
+      </w:r>
+      <w:r>
+        <w:br/>
+        <w:t xml:space="preserve">        if len(self.tickets) &gt; 0 and self.payment and self.payment.getStatus() == "Completed":</w:t>
+      </w:r>
+      <w:r>
+        <w:br/>
+        <w:t xml:space="preserve">            self.status = "Confirmed"</w:t>
+      </w:r>
+      <w:r>
+        <w:br/>
+        <w:t xml:space="preserve">            return True</w:t>
+      </w:r>
+      <w:r>
+        <w:br/>
+        <w:t xml:space="preserve">        return False</w:t>
+      </w:r>
+      <w:r>
+        <w:br/>
+      </w:r>
+      <w:r>
+        <w:br/>
+      </w:r>
+      <w:r>
+        <w:br/>
+        <w:t>class Payment:</w:t>
+      </w:r>
+      <w:r>
+        <w:br/>
+        <w:t xml:space="preserve">    def __init__(self, amount):</w:t>
+      </w:r>
+      <w:r>
+        <w:br/>
+        <w:t xml:space="preserve">        self.paymentId = "P" + str(random.randint(1000, 9999))</w:t>
+      </w:r>
+      <w:r>
+        <w:br/>
+        <w:t xml:space="preserve">        self.amount = amount</w:t>
+      </w:r>
+      <w:r>
+        <w:br/>
+        <w:t xml:space="preserve">        self.paymentDate = None</w:t>
+      </w:r>
+      <w:r>
+        <w:br/>
+        <w:t xml:space="preserve">        self.status = "Pending"</w:t>
+      </w:r>
+      <w:r>
+        <w:br/>
+        <w:t xml:space="preserve">        self.paymentMethod = None</w:t>
+      </w:r>
+      <w:r>
+        <w:br/>
+        <w:t xml:space="preserve">        self.cardNumber = None</w:t>
+      </w:r>
+      <w:r>
+        <w:br/>
+      </w:r>
+      <w:r>
+        <w:br/>
+        <w:t xml:space="preserve">    def getPaymentId(self):</w:t>
+      </w:r>
+      <w:r>
+        <w:br/>
+        <w:t xml:space="preserve">        return self.paymentId</w:t>
+      </w:r>
+      <w:r>
+        <w:br/>
+      </w:r>
+      <w:r>
+        <w:br/>
+        <w:t xml:space="preserve">    def setPaymentId(self, paymentId):</w:t>
+      </w:r>
+      <w:r>
+        <w:br/>
+        <w:t xml:space="preserve">        self.paymentId = paymentId</w:t>
+      </w:r>
+      <w:r>
+        <w:br/>
+      </w:r>
+      <w:r>
+        <w:br/>
+        <w:t xml:space="preserve">    def getAmount(self):</w:t>
+      </w:r>
+      <w:r>
+        <w:br/>
+        <w:t xml:space="preserve">        return self.amount</w:t>
+      </w:r>
+      <w:r>
+        <w:br/>
+      </w:r>
+      <w:r>
+        <w:lastRenderedPageBreak/>
+        <w:br/>
+        <w:t xml:space="preserve">    def setAmount(self, amount):</w:t>
+      </w:r>
+      <w:r>
+        <w:br/>
+        <w:t xml:space="preserve">        self.amount = amount</w:t>
+      </w:r>
+      <w:r>
+        <w:br/>
+      </w:r>
+      <w:r>
+        <w:br/>
+        <w:t xml:space="preserve">    def getPaymentDate(self):</w:t>
+      </w:r>
+      <w:r>
+        <w:br/>
+        <w:t xml:space="preserve">        return self.paymentDate</w:t>
+      </w:r>
+      <w:r>
+        <w:br/>
+      </w:r>
+      <w:r>
+        <w:br/>
+        <w:t xml:space="preserve">    def setPaymentDate(self, paymentDate):</w:t>
+      </w:r>
+      <w:r>
+        <w:br/>
+        <w:t xml:space="preserve">        self.paymentDate = paymentDate</w:t>
+      </w:r>
+      <w:r>
+        <w:br/>
+      </w:r>
+      <w:r>
+        <w:br/>
+        <w:t xml:space="preserve">    def getStatus(self):</w:t>
+      </w:r>
+      <w:r>
+        <w:br/>
+        <w:t xml:space="preserve">        return self.status</w:t>
+      </w:r>
+      <w:r>
+        <w:br/>
+      </w:r>
+      <w:r>
+        <w:br/>
+        <w:t xml:space="preserve">    def setStatus(self, status):</w:t>
+      </w:r>
+      <w:r>
+        <w:br/>
+        <w:t xml:space="preserve">        self.status = status</w:t>
+      </w:r>
+      <w:r>
+        <w:br/>
+      </w:r>
+      <w:r>
+        <w:br/>
+        <w:t xml:space="preserve">    def getPaymentMethod(self):</w:t>
+      </w:r>
+      <w:r>
+        <w:br/>
+        <w:t xml:space="preserve">        return self.paymentMethod</w:t>
+      </w:r>
+      <w:r>
+        <w:br/>
+      </w:r>
+      <w:r>
+        <w:br/>
+        <w:t xml:space="preserve">    def setPaymentMethod(self, paymentMethod):</w:t>
+      </w:r>
+      <w:r>
+        <w:br/>
+        <w:t xml:space="preserve">        self.paymentMethod = paymentMethod</w:t>
+      </w:r>
+      <w:r>
+        <w:br/>
+      </w:r>
+      <w:r>
+        <w:br/>
+        <w:t xml:space="preserve">    def getCardNumber(self):</w:t>
+      </w:r>
+      <w:r>
+        <w:br/>
+        <w:t xml:space="preserve">        return self.cardNumber</w:t>
+      </w:r>
+      <w:r>
+        <w:br/>
+      </w:r>
+      <w:r>
+        <w:br/>
+        <w:t xml:space="preserve">    def setCardNumber(self, cardNumber):</w:t>
+      </w:r>
+      <w:r>
+        <w:br/>
+        <w:t xml:space="preserve">        self.cardNumber = cardNumber</w:t>
+      </w:r>
+      <w:r>
+        <w:br/>
+      </w:r>
+      <w:r>
+        <w:br/>
+        <w:t xml:space="preserve">    def processPayment(self, payment_method, card_number):</w:t>
+      </w:r>
+      <w:r>
+        <w:br/>
+        <w:t xml:space="preserve">        try:</w:t>
+      </w:r>
+      <w:r>
+        <w:br/>
+        <w:t xml:space="preserve">            # Validate card number (simplified)</w:t>
+      </w:r>
+      <w:r>
+        <w:br/>
+        <w:t xml:space="preserve">            if len(card_number) &lt; 13 or len(card_number) &gt; 19:</w:t>
+      </w:r>
+      <w:r>
+        <w:br/>
+        <w:t xml:space="preserve">                raise ValueError("Invalid card number length")</w:t>
+      </w:r>
+      <w:r>
+        <w:br/>
+      </w:r>
+      <w:r>
+        <w:br/>
+        <w:t xml:space="preserve">            if not card_number.isdigit():</w:t>
+      </w:r>
+      <w:r>
+        <w:br/>
+        <w:t xml:space="preserve">                raise ValueError("Card number must contain only digits")</w:t>
+      </w:r>
+      <w:r>
+        <w:br/>
+      </w:r>
+      <w:r>
+        <w:br/>
+        <w:t xml:space="preserve">            self.paymentMethod = payment_method</w:t>
+      </w:r>
+      <w:r>
+        <w:br/>
+      </w:r>
+      <w:r>
+        <w:lastRenderedPageBreak/>
+        <w:t xml:space="preserve">            self.cardNumber = card_number[-4:]  # Store only last 4 digits for security</w:t>
+      </w:r>
+      <w:r>
+        <w:br/>
+        <w:t xml:space="preserve">            self.paymentDate = time.strftime("%Y-%m-%d")</w:t>
+      </w:r>
+      <w:r>
+        <w:br/>
+        <w:t xml:space="preserve">            self.status = "Completed"</w:t>
+      </w:r>
+      <w:r>
+        <w:br/>
+        <w:t xml:space="preserve">            return True</w:t>
+      </w:r>
+      <w:r>
+        <w:br/>
+        <w:t xml:space="preserve">        except ValueError as e:</w:t>
+      </w:r>
+      <w:r>
+        <w:br/>
+        <w:t xml:space="preserve">            messagebox.showerror("Payment Error", str(e))</w:t>
+      </w:r>
+      <w:r>
+        <w:br/>
+        <w:t xml:space="preserve">            return False</w:t>
+      </w:r>
+      <w:r>
+        <w:br/>
+      </w:r>
+      <w:r>
+        <w:br/>
+        <w:t xml:space="preserve">    def refund(self):</w:t>
+      </w:r>
+      <w:r>
+        <w:br/>
+        <w:t xml:space="preserve">        try:</w:t>
+      </w:r>
+      <w:r>
+        <w:br/>
+        <w:t xml:space="preserve">            if self.status != "Completed":</w:t>
+      </w:r>
+      <w:r>
+        <w:br/>
+        <w:t xml:space="preserve">                raise ValueError("Cannot refund a payment that is not completed")</w:t>
+      </w:r>
+      <w:r>
+        <w:br/>
+        <w:t xml:space="preserve">            self.status = "Refunded"</w:t>
+      </w:r>
+      <w:r>
+        <w:br/>
+        <w:t xml:space="preserve">            return True</w:t>
+      </w:r>
+      <w:r>
+        <w:br/>
+        <w:t xml:space="preserve">        except ValueError as e:</w:t>
+      </w:r>
+      <w:r>
+        <w:br/>
+        <w:t xml:space="preserve">            messagebox.showerror("Refund Error", str(e))</w:t>
+      </w:r>
+      <w:r>
+        <w:br/>
+        <w:t xml:space="preserve">            return False</w:t>
+      </w:r>
+      <w:r>
+        <w:br/>
+      </w:r>
+      <w:r>
+        <w:br/>
+      </w:r>
+      <w:r>
+        <w:br/>
+        <w:t>class Order:</w:t>
+      </w:r>
+      <w:r>
+        <w:br/>
+        <w:t xml:space="preserve">    def __init__(self, booking, payment):</w:t>
+      </w:r>
+      <w:r>
+        <w:br/>
+        <w:t xml:space="preserve">        self.orderId = "O" + str(random.randint(1000, 9999))</w:t>
+      </w:r>
+      <w:r>
+        <w:br/>
+        <w:t xml:space="preserve">        self.booking = booking</w:t>
+      </w:r>
+      <w:r>
+        <w:br/>
+        <w:t xml:space="preserve">        self.payment = payment</w:t>
+      </w:r>
+      <w:r>
+        <w:br/>
+        <w:t xml:space="preserve">        self.orderDate = time.strftime("%Y-%m-%d")</w:t>
+      </w:r>
+      <w:r>
+        <w:br/>
+        <w:t xml:space="preserve">        self.status = "Processed"</w:t>
+      </w:r>
+      <w:r>
+        <w:br/>
+      </w:r>
+      <w:r>
+        <w:br/>
+        <w:t xml:space="preserve">    def getOrderId(self):</w:t>
+      </w:r>
+      <w:r>
+        <w:br/>
+        <w:t xml:space="preserve">        return self.orderId</w:t>
+      </w:r>
+      <w:r>
+        <w:br/>
+      </w:r>
+      <w:r>
+        <w:br/>
+        <w:t xml:space="preserve">    def setOrderId(self, orderId):</w:t>
+      </w:r>
+      <w:r>
+        <w:br/>
+        <w:t xml:space="preserve">        self.orderId = orderId</w:t>
+      </w:r>
+      <w:r>
+        <w:br/>
+      </w:r>
+      <w:r>
+        <w:br/>
+        <w:t xml:space="preserve">    def getBooking(self):</w:t>
+      </w:r>
+      <w:r>
+        <w:br/>
+        <w:t xml:space="preserve">        return self.booking</w:t>
+      </w:r>
+      <w:r>
+        <w:br/>
+      </w:r>
+      <w:r>
+        <w:br/>
+        <w:t xml:space="preserve">    def setBooking(self, booking):</w:t>
+      </w:r>
+      <w:r>
+        <w:br/>
+        <w:t xml:space="preserve">        self.booking = booking</w:t>
+      </w:r>
+      <w:r>
+        <w:br/>
+      </w:r>
+      <w:r>
+        <w:lastRenderedPageBreak/>
+        <w:br/>
+        <w:t xml:space="preserve">    def getPayment(self):</w:t>
+      </w:r>
+      <w:r>
+        <w:br/>
+        <w:t xml:space="preserve">        return self.payment</w:t>
+      </w:r>
+      <w:r>
+        <w:br/>
+      </w:r>
+      <w:r>
+        <w:br/>
+        <w:t xml:space="preserve">    def setPayment(self, payment):</w:t>
+      </w:r>
+      <w:r>
+        <w:br/>
+        <w:t xml:space="preserve">        self.payment = payment</w:t>
+      </w:r>
+      <w:r>
+        <w:br/>
+      </w:r>
+      <w:r>
+        <w:br/>
+        <w:t xml:space="preserve">    def getOrderDate(self):</w:t>
+      </w:r>
+      <w:r>
+        <w:br/>
+        <w:t xml:space="preserve">        return self.orderDate</w:t>
+      </w:r>
+      <w:r>
+        <w:br/>
+      </w:r>
+      <w:r>
+        <w:br/>
+        <w:t xml:space="preserve">    def setOrderDate(self, orderDate):</w:t>
+      </w:r>
+      <w:r>
+        <w:br/>
+        <w:t xml:space="preserve">        self.orderDate = orderDate</w:t>
+      </w:r>
+      <w:r>
+        <w:br/>
+      </w:r>
+      <w:r>
+        <w:br/>
+        <w:t xml:space="preserve">    def getStatus(self):</w:t>
+      </w:r>
+      <w:r>
+        <w:br/>
+        <w:t xml:space="preserve">        return self.status</w:t>
+      </w:r>
+      <w:r>
+        <w:br/>
+      </w:r>
+      <w:r>
+        <w:br/>
+        <w:t xml:space="preserve">    def setStatus(self, status):</w:t>
+      </w:r>
+      <w:r>
+        <w:br/>
+        <w:t xml:space="preserve">        self.status = status</w:t>
+      </w:r>
+      <w:r>
+        <w:br/>
+      </w:r>
+      <w:r>
+        <w:br/>
+      </w:r>
+      <w:r>
+        <w:br/>
+        <w:t># Data Manager for handling file operations</w:t>
+      </w:r>
+      <w:r>
+        <w:br/>
+        <w:t>class DataManager:</w:t>
+      </w:r>
+      <w:r>
+        <w:br/>
+        <w:t xml:space="preserve">    def __init__(self):</w:t>
+      </w:r>
+      <w:r>
+        <w:br/>
+        <w:t xml:space="preserve">        self.accounts_file = "data/accounts.pkl"</w:t>
+      </w:r>
+      <w:r>
+        <w:br/>
+        <w:t xml:space="preserve">        self.events_file = "data/events.pkl"</w:t>
+      </w:r>
+      <w:r>
+        <w:br/>
+        <w:t xml:space="preserve">        self.orders_file = "data/orders.pkl"</w:t>
+      </w:r>
+      <w:r>
+        <w:br/>
+      </w:r>
+      <w:r>
+        <w:br/>
+        <w:t xml:space="preserve">    def save_accounts(self, accounts):</w:t>
+      </w:r>
+      <w:r>
+        <w:br/>
+        <w:t xml:space="preserve">        try:</w:t>
+      </w:r>
+      <w:r>
+        <w:br/>
+        <w:t xml:space="preserve">            with open(self.accounts_file, "wb") as file:</w:t>
+      </w:r>
+      <w:r>
+        <w:br/>
+        <w:t xml:space="preserve">                pickle.dump(accounts, file)</w:t>
+      </w:r>
+      <w:r>
+        <w:br/>
+        <w:t xml:space="preserve">        except Exception as e:</w:t>
+      </w:r>
+      <w:r>
+        <w:br/>
+        <w:t xml:space="preserve">            messagebox.showerror("Error", "Failed to save accounts: " + str(e))</w:t>
+      </w:r>
+      <w:r>
+        <w:br/>
+      </w:r>
+      <w:r>
+        <w:br/>
+        <w:t xml:space="preserve">    def load_accounts(self):</w:t>
+      </w:r>
+      <w:r>
+        <w:br/>
+        <w:t xml:space="preserve">        try:</w:t>
+      </w:r>
+      <w:r>
+        <w:br/>
+        <w:t xml:space="preserve">            if os.path.exists(self.accounts_file):</w:t>
+      </w:r>
+      <w:r>
+        <w:br/>
+        <w:t xml:space="preserve">                with open(self.accounts_file, "rb") as file:</w:t>
+      </w:r>
+      <w:r>
+        <w:br/>
+      </w:r>
+      <w:r>
+        <w:lastRenderedPageBreak/>
+        <w:t xml:space="preserve">                    return pickle.load(file)</w:t>
+      </w:r>
+      <w:r>
+        <w:br/>
+        <w:t xml:space="preserve">            return []</w:t>
+      </w:r>
+      <w:r>
+        <w:br/>
+        <w:t xml:space="preserve">        except Exception as e:</w:t>
+      </w:r>
+      <w:r>
+        <w:br/>
+        <w:t xml:space="preserve">            messagebox.showerror("Error", "Failed to load accounts: " + str(e))</w:t>
+      </w:r>
+      <w:r>
+        <w:br/>
+        <w:t xml:space="preserve">            return []</w:t>
+      </w:r>
+      <w:r>
+        <w:br/>
+      </w:r>
+      <w:r>
+        <w:br/>
+        <w:t xml:space="preserve">    def save_events(self, events):</w:t>
+      </w:r>
+      <w:r>
+        <w:br/>
+        <w:t xml:space="preserve">        try:</w:t>
+      </w:r>
+      <w:r>
+        <w:br/>
+        <w:t xml:space="preserve">            with open(self.events_file, "wb") as file:</w:t>
+      </w:r>
+      <w:r>
+        <w:br/>
+        <w:t xml:space="preserve">                pickle.dump(events, file)</w:t>
+      </w:r>
+      <w:r>
+        <w:br/>
+        <w:t xml:space="preserve">        except Exception as e:</w:t>
+      </w:r>
+      <w:r>
+        <w:br/>
+        <w:t xml:space="preserve">            messagebox.showerror("Error", "Failed to save events: " + str(e))</w:t>
+      </w:r>
+      <w:r>
+        <w:br/>
+      </w:r>
+      <w:r>
+        <w:br/>
+        <w:t xml:space="preserve">    def load_events(self):</w:t>
+      </w:r>
+      <w:r>
+        <w:br/>
+        <w:t xml:space="preserve">        try:</w:t>
+      </w:r>
+      <w:r>
+        <w:br/>
+        <w:t xml:space="preserve">            if os.path.exists(self.events_file):</w:t>
+      </w:r>
+      <w:r>
+        <w:br/>
+        <w:t xml:space="preserve">                with open(self.events_file, "rb") as file:</w:t>
+      </w:r>
+      <w:r>
+        <w:br/>
+        <w:t xml:space="preserve">                    return pickle.load(file)</w:t>
+      </w:r>
+      <w:r>
+        <w:br/>
+        <w:t xml:space="preserve">            return []</w:t>
+      </w:r>
+      <w:r>
+        <w:br/>
+        <w:t xml:space="preserve">        except Exception as e:</w:t>
+      </w:r>
+      <w:r>
+        <w:br/>
+        <w:t xml:space="preserve">            messagebox.showerror("Error", "Failed to load events: " + str(e))</w:t>
+      </w:r>
+      <w:r>
+        <w:br/>
+        <w:t xml:space="preserve">            return []</w:t>
+      </w:r>
+      <w:r>
+        <w:br/>
+      </w:r>
+      <w:r>
+        <w:br/>
+        <w:t xml:space="preserve">    def save_orders(self, orders):</w:t>
+      </w:r>
+      <w:r>
+        <w:br/>
+        <w:t xml:space="preserve">        try:</w:t>
+      </w:r>
+      <w:r>
+        <w:br/>
+        <w:t xml:space="preserve">            with open(self.orders_file, "wb") as file:</w:t>
+      </w:r>
+      <w:r>
+        <w:br/>
+        <w:t xml:space="preserve">                pickle.dump(orders, file)</w:t>
+      </w:r>
+      <w:r>
+        <w:br/>
+        <w:t xml:space="preserve">        except Exception as e:</w:t>
+      </w:r>
+      <w:r>
+        <w:br/>
+        <w:t xml:space="preserve">            messagebox.showerror("Error", "Failed to save orders: " + str(e))</w:t>
+      </w:r>
+      <w:r>
+        <w:br/>
+      </w:r>
+      <w:r>
+        <w:br/>
+        <w:t xml:space="preserve">    def load_orders(self):</w:t>
+      </w:r>
+      <w:r>
+        <w:br/>
+        <w:t xml:space="preserve">        try:</w:t>
+      </w:r>
+      <w:r>
+        <w:br/>
+        <w:t xml:space="preserve">            if os.path.exists(self.orders_file):</w:t>
+      </w:r>
+      <w:r>
+        <w:br/>
+        <w:t xml:space="preserve">                with open(self.orders_file, "rb") as file:</w:t>
+      </w:r>
+      <w:r>
+        <w:br/>
+        <w:t xml:space="preserve">                    return pickle.load(file)</w:t>
+      </w:r>
+      <w:r>
+        <w:br/>
+        <w:t xml:space="preserve">            return []</w:t>
+      </w:r>
+      <w:r>
+        <w:br/>
+        <w:t xml:space="preserve">        except Exception as e:</w:t>
+      </w:r>
+      <w:r>
+        <w:br/>
+        <w:t xml:space="preserve">            messagebox.showerror("Error", "Failed to load orders: " + str(e))</w:t>
+      </w:r>
+      <w:r>
+        <w:br/>
+      </w:r>
+      <w:r>
+        <w:lastRenderedPageBreak/>
+        <w:t xml:space="preserve">            return []</w:t>
+      </w:r>
+      <w:r>
+        <w:br/>
+      </w:r>
+      <w:r>
+        <w:br/>
+      </w:r>
+      <w:r>
+        <w:br/>
+        <w:t># Main GUI Application</w:t>
+      </w:r>
+      <w:r>
+        <w:br/>
+        <w:t>class TicketBookingApp:</w:t>
+      </w:r>
+      <w:r>
+        <w:br/>
+        <w:t xml:space="preserve">    def __init__(self, root):</w:t>
+      </w:r>
+      <w:r>
+        <w:br/>
+        <w:t xml:space="preserve">        self.root = root</w:t>
+      </w:r>
+      <w:r>
+        <w:br/>
+        <w:t xml:space="preserve">        self.root.title("Ticket Booking System")</w:t>
+      </w:r>
+      <w:r>
+        <w:br/>
+        <w:t xml:space="preserve">        self.root.geometry("800x600")</w:t>
+      </w:r>
+      <w:r>
+        <w:br/>
+        <w:t xml:space="preserve">        self.data_manager = DataManager()</w:t>
+      </w:r>
+      <w:r>
+        <w:br/>
+        <w:t xml:space="preserve">        self.accounts = self.data_manager.load_accounts()</w:t>
+      </w:r>
+      <w:r>
+        <w:br/>
+        <w:t xml:space="preserve">        self.events = self.data_manager.load_events()</w:t>
+      </w:r>
+      <w:r>
+        <w:br/>
+        <w:t xml:space="preserve">        self.orders = self.data_manager.load_orders()</w:t>
+      </w:r>
+      <w:r>
+        <w:br/>
+        <w:t xml:space="preserve">        self.current_user = None</w:t>
+      </w:r>
+      <w:r>
+        <w:br/>
+      </w:r>
+      <w:r>
+        <w:br/>
+        <w:t xml:space="preserve">        # Welcome Frame</w:t>
+      </w:r>
+      <w:r>
+        <w:br/>
+        <w:t xml:space="preserve">        self.welcome_frame = tk.Frame(self.root)</w:t>
+      </w:r>
+      <w:r>
+        <w:br/>
+        <w:t xml:space="preserve">        self.welcome_frame.pack(fill="both", expand=True)</w:t>
+      </w:r>
+      <w:r>
+        <w:br/>
+        <w:t xml:space="preserve">        self.show_welcome_screen()</w:t>
+      </w:r>
+      <w:r>
+        <w:br/>
+      </w:r>
+      <w:r>
+        <w:br/>
+        <w:t xml:space="preserve">    def show_welcome_screen(self):</w:t>
+      </w:r>
+      <w:r>
+        <w:br/>
+        <w:t xml:space="preserve">        for widget in self.welcome_frame.winfo_children():</w:t>
+      </w:r>
+      <w:r>
+        <w:br/>
+        <w:t xml:space="preserve">            widget.destroy()</w:t>
+      </w:r>
+      <w:r>
+        <w:br/>
+      </w:r>
+      <w:r>
+        <w:br/>
+        <w:t xml:space="preserve">        tk.Label(self.welcome_frame, text="Welcome to Ticket Booking System", font=("Arial", 20)).pack(pady=20)</w:t>
+      </w:r>
+      <w:r>
+        <w:br/>
+        <w:t xml:space="preserve">        tk.Button(self.welcome_frame, text="Login", width=20, command=self.show_login_screen).pack(pady=10)</w:t>
+      </w:r>
+      <w:r>
+        <w:br/>
+        <w:t xml:space="preserve">        tk.Button(self.welcome_frame, text="Create Account", width=20, command=self.show_account_creation_screen).pack(pady=10)</w:t>
+      </w:r>
+      <w:r>
+        <w:br/>
+      </w:r>
+      <w:r>
+        <w:br/>
+        <w:t xml:space="preserve">    def show_login_screen(self):</w:t>
+      </w:r>
+      <w:r>
+        <w:br/>
+        <w:t xml:space="preserve">        self.clear_screen()</w:t>
+      </w:r>
+      <w:r>
+        <w:br/>
+        <w:t xml:space="preserve">        tk.Label(self.welcome_frame, text="Login", font=("Arial", 18)).pack(pady=20)</w:t>
+      </w:r>
+      <w:r>
+        <w:br/>
+      </w:r>
+      <w:r>
+        <w:br/>
+        <w:t xml:space="preserve">        tk.Label(self.welcome_frame, text="Username").pack()</w:t>
+      </w:r>
+      <w:r>
+        <w:br/>
+        <w:t xml:space="preserve">        username_entry = tk.Entry(self.welcome_frame)</w:t>
+      </w:r>
+      <w:r>
+        <w:br/>
+        <w:t xml:space="preserve">        username_entry.pack()</w:t>
+      </w:r>
+      <w:r>
+        <w:br/>
+      </w:r>
+      <w:r>
+        <w:lastRenderedPageBreak/>
+        <w:br/>
+        <w:t xml:space="preserve">        tk.Label(self.welcome_frame, text="Password").pack()</w:t>
+      </w:r>
+      <w:r>
+        <w:br/>
+        <w:t xml:space="preserve">        password_entry = tk.Entry(self.welcome_frame, show="*")</w:t>
+      </w:r>
+      <w:r>
+        <w:br/>
+        <w:t xml:space="preserve">        password_entry.pack()</w:t>
+      </w:r>
+      <w:r>
+        <w:br/>
+      </w:r>
+      <w:r>
+        <w:br/>
+        <w:t xml:space="preserve">        def login():</w:t>
+      </w:r>
+      <w:r>
+        <w:br/>
+        <w:t xml:space="preserve">            username = username_entry.get()</w:t>
+      </w:r>
+      <w:r>
+        <w:br/>
+        <w:t xml:space="preserve">            password = password_entry.get()</w:t>
+      </w:r>
+      <w:r>
+        <w:br/>
+        <w:t xml:space="preserve">            for account in self.accounts:</w:t>
+      </w:r>
+      <w:r>
+        <w:br/>
+        <w:t xml:space="preserve">                if account.authenticate(username, password):</w:t>
+      </w:r>
+      <w:r>
+        <w:br/>
+        <w:t xml:space="preserve">                    self.current_user = account.getUser()</w:t>
+      </w:r>
+      <w:r>
+        <w:br/>
+        <w:t xml:space="preserve">                    if isinstance(self.current_user, Admin):</w:t>
+      </w:r>
+      <w:r>
+        <w:br/>
+        <w:t xml:space="preserve">                        self.show_admin_dashboard()</w:t>
+      </w:r>
+      <w:r>
+        <w:br/>
+        <w:t xml:space="preserve">                    elif isinstance(self.current_user, Customer):</w:t>
+      </w:r>
+      <w:r>
+        <w:br/>
+        <w:t xml:space="preserve">                        self.show_customer_dashboard()</w:t>
+      </w:r>
+      <w:r>
+        <w:br/>
+        <w:t xml:space="preserve">                    return</w:t>
+      </w:r>
+      <w:r>
+        <w:br/>
+        <w:t xml:space="preserve">            messagebox.showerror("Login Failed", "Invalid username or password")</w:t>
+      </w:r>
+      <w:r>
+        <w:br/>
+      </w:r>
+      <w:r>
+        <w:br/>
+        <w:t xml:space="preserve">        tk.Button(self.welcome_frame, text="Login", command=login).pack(pady=10)</w:t>
+      </w:r>
+      <w:r>
+        <w:br/>
+        <w:t xml:space="preserve">        tk.Button(self.welcome_frame, text="Back", command=self.show_welcome_screen).pack(pady=10)</w:t>
+      </w:r>
+      <w:r>
+        <w:br/>
+      </w:r>
+      <w:r>
+        <w:br/>
+        <w:t xml:space="preserve">    def show_account_creation_screen(self):</w:t>
+      </w:r>
+      <w:r>
+        <w:br/>
+        <w:t xml:space="preserve">        self.clear_screen()</w:t>
+      </w:r>
+      <w:r>
+        <w:br/>
+        <w:t xml:space="preserve">        tk.Label(self.welcome_frame, text="Create Account", font=("Arial", 18)).pack(pady=20)</w:t>
+      </w:r>
+      <w:r>
+        <w:br/>
+      </w:r>
+      <w:r>
+        <w:br/>
+        <w:t xml:space="preserve">        tk.Label(self.welcome_frame, text="Name").pack()</w:t>
+      </w:r>
+      <w:r>
+        <w:br/>
+        <w:t xml:space="preserve">        name_entry = tk.Entry(self.welcome_frame)</w:t>
+      </w:r>
+      <w:r>
+        <w:br/>
+        <w:t xml:space="preserve">        name_entry.pack()</w:t>
+      </w:r>
+      <w:r>
+        <w:br/>
+      </w:r>
+      <w:r>
+        <w:br/>
+        <w:t xml:space="preserve">        tk.Label(self.welcome_frame, text="Email").pack()</w:t>
+      </w:r>
+      <w:r>
+        <w:br/>
+        <w:t xml:space="preserve">        email_entry = tk.Entry(self.welcome_frame)</w:t>
+      </w:r>
+      <w:r>
+        <w:br/>
+        <w:t xml:space="preserve">        email_entry.pack()</w:t>
+      </w:r>
+      <w:r>
+        <w:br/>
+      </w:r>
+      <w:r>
+        <w:br/>
+        <w:t xml:space="preserve">        tk.Label(self.welcome_frame, text="Phone").pack()</w:t>
+      </w:r>
+      <w:r>
+        <w:br/>
+        <w:t xml:space="preserve">        phone_entry = tk.Entry(self.welcome_frame)</w:t>
+      </w:r>
+      <w:r>
+        <w:br/>
+        <w:t xml:space="preserve">        phone_entry.pack()</w:t>
+      </w:r>
+      <w:r>
+        <w:br/>
+      </w:r>
+      <w:r>
+        <w:br/>
+      </w:r>
+      <w:r>
+        <w:lastRenderedPageBreak/>
+        <w:t xml:space="preserve">        tk.Label(self.welcome_frame, text="Username").pack()</w:t>
+      </w:r>
+      <w:r>
+        <w:br/>
+        <w:t xml:space="preserve">        username_entry = tk.Entry(self.welcome_frame)</w:t>
+      </w:r>
+      <w:r>
+        <w:br/>
+        <w:t xml:space="preserve">        username_entry.pack()</w:t>
+      </w:r>
+      <w:r>
+        <w:br/>
+      </w:r>
+      <w:r>
+        <w:br/>
+        <w:t xml:space="preserve">        tk.Label(self.welcome_frame, text="Password").pack()</w:t>
+      </w:r>
+      <w:r>
+        <w:br/>
+        <w:t xml:space="preserve">        password_entry = tk.Entry(self.welcome_frame, show="*")</w:t>
+      </w:r>
+      <w:r>
+        <w:br/>
+        <w:t xml:space="preserve">        password_entry.pack()</w:t>
+      </w:r>
+      <w:r>
+        <w:br/>
+      </w:r>
+      <w:r>
+        <w:br/>
+        <w:t xml:space="preserve">        def create_account():</w:t>
+      </w:r>
+      <w:r>
+        <w:br/>
+        <w:t xml:space="preserve">            name = name_entry.get()</w:t>
+      </w:r>
+      <w:r>
+        <w:br/>
+        <w:t xml:space="preserve">            email = email_entry.get()</w:t>
+      </w:r>
+      <w:r>
+        <w:br/>
+        <w:t xml:space="preserve">            phone = phone_entry.get()</w:t>
+      </w:r>
+      <w:r>
+        <w:br/>
+        <w:t xml:space="preserve">            username = username_entry.get()</w:t>
+      </w:r>
+      <w:r>
+        <w:br/>
+        <w:t xml:space="preserve">            password = password_entry.get()</w:t>
+      </w:r>
+      <w:r>
+        <w:br/>
+      </w:r>
+      <w:r>
+        <w:br/>
+        <w:t xml:space="preserve">            if not name or not email or not phone or not username or not password:</w:t>
+      </w:r>
+      <w:r>
+        <w:br/>
+        <w:t xml:space="preserve">                messagebox.showerror("Error", "All fields are required")</w:t>
+      </w:r>
+      <w:r>
+        <w:br/>
+        <w:t xml:space="preserve">                return</w:t>
+      </w:r>
+      <w:r>
+        <w:br/>
+      </w:r>
+      <w:r>
+        <w:br/>
+        <w:t xml:space="preserve">            # Create a new customer and account</w:t>
+      </w:r>
+      <w:r>
+        <w:br/>
+        <w:t xml:space="preserve">            customer = Customer(name, email, phone)</w:t>
+      </w:r>
+      <w:r>
+        <w:br/>
+        <w:t xml:space="preserve">            new_account = Account(username, password, customer)</w:t>
+      </w:r>
+      <w:r>
+        <w:br/>
+      </w:r>
+      <w:r>
+        <w:br/>
+        <w:t xml:space="preserve">            # Check if username is unique</w:t>
+      </w:r>
+      <w:r>
+        <w:br/>
+        <w:t xml:space="preserve">            for account in self.accounts:</w:t>
+      </w:r>
+      <w:r>
+        <w:br/>
+        <w:t xml:space="preserve">                if account.getUsername() == username:</w:t>
+      </w:r>
+      <w:r>
+        <w:br/>
+        <w:t xml:space="preserve">                    messagebox.showerror("Error", "Username already exists")</w:t>
+      </w:r>
+      <w:r>
+        <w:br/>
+        <w:t xml:space="preserve">                    return</w:t>
+      </w:r>
+      <w:r>
+        <w:br/>
+      </w:r>
+      <w:r>
+        <w:br/>
+        <w:t xml:space="preserve">            self.accounts.append(new_account)</w:t>
+      </w:r>
+      <w:r>
+        <w:br/>
+        <w:t xml:space="preserve">            self.data_manager.save_accounts(self.accounts)</w:t>
+      </w:r>
+      <w:r>
+        <w:br/>
+        <w:t xml:space="preserve">            messagebox.showinfo("Success", "Account created successfully")</w:t>
+      </w:r>
+      <w:r>
+        <w:br/>
+        <w:t xml:space="preserve">            self.show_welcome_screen()</w:t>
+      </w:r>
+      <w:r>
+        <w:br/>
+      </w:r>
+      <w:r>
+        <w:br/>
+        <w:t xml:space="preserve">        tk.Button(self.welcome_frame, text="Create Account", command=create_account).pack(pady=10)</w:t>
+      </w:r>
+      <w:r>
+        <w:br/>
+        <w:t xml:space="preserve">        tk.Button(self.welcome_frame, text="Back", command=self.show_welcome_screen).pack(pady=10)</w:t>
+      </w:r>
+      <w:r>
+        <w:br/>
+      </w:r>
+      <w:r>
+        <w:lastRenderedPageBreak/>
+        <w:br/>
+        <w:t xml:space="preserve">    def show_customer_dashboard(self):</w:t>
+      </w:r>
+      <w:r>
+        <w:br/>
+        <w:t xml:space="preserve">        self.clear_screen()</w:t>
+      </w:r>
+      <w:r>
+        <w:br/>
+        <w:t xml:space="preserve">        tk.Label(self.welcome_frame, text="Welcome, " + self.current_user.getName(), font=("Arial", 18)).pack(pady=20)</w:t>
+      </w:r>
+      <w:r>
+        <w:br/>
+      </w:r>
+      <w:r>
+        <w:br/>
+        <w:t xml:space="preserve">        tk.Button(self.welcome_frame, text="View Events", width=20, command=self.show_event_list).pack(pady=10)</w:t>
+      </w:r>
+      <w:r>
+        <w:br/>
+        <w:t xml:space="preserve">        tk.Button(self.welcome_frame, text="View Bookings", width=20, command=self.show_booking_list).pack(pady=10)</w:t>
+      </w:r>
+      <w:r>
+        <w:br/>
+        <w:t xml:space="preserve">        tk.Button(self.welcome_frame, text="Logout", width=20, command=self.logout).pack(pady=10)</w:t>
+      </w:r>
+      <w:r>
+        <w:br/>
+      </w:r>
+      <w:r>
+        <w:br/>
+        <w:t xml:space="preserve">    def show_admin_dashboard(self):</w:t>
+      </w:r>
+      <w:r>
+        <w:br/>
+        <w:t xml:space="preserve">        self.clear_screen()</w:t>
+      </w:r>
+      <w:r>
+        <w:br/>
+        <w:t xml:space="preserve">        tk.Label(self.welcome_frame, text="Admin Dashboard", font=("Arial", 18)).pack(pady=20)</w:t>
+      </w:r>
+      <w:r>
+        <w:br/>
+        <w:t xml:space="preserve">        tk.Button(self.welcome_frame, text="Manage Events", width=20, command=self.manage_events).pack(pady=10)</w:t>
+      </w:r>
+      <w:r>
+        <w:br/>
+        <w:t xml:space="preserve">        tk.Button(self.welcome_frame, text="Manage Orders", width=20, command=self.manage_orders).pack(pady=10)</w:t>
+      </w:r>
+      <w:r>
+        <w:br/>
+        <w:t xml:space="preserve">        tk.Button(self.welcome_frame, text="Manage Customers", width=20, command=self.manage_customers).pack(pady=10)</w:t>
+      </w:r>
+      <w:r>
+        <w:br/>
+        <w:t xml:space="preserve">        tk.Button(self.welcome_frame, text="View Reports", width=20, command=self.view_ticket_sales).pack(pady=10)</w:t>
+      </w:r>
+      <w:r>
+        <w:br/>
+        <w:t xml:space="preserve">        tk.Button(self.welcome_frame, text="Logout", width=20, command=self.logout).pack(pady=10)</w:t>
+      </w:r>
+      <w:r>
+        <w:br/>
+      </w:r>
+      <w:r>
+        <w:br/>
+        <w:t xml:space="preserve">    def manage_events(self):</w:t>
+      </w:r>
+      <w:r>
+        <w:br/>
+        <w:t xml:space="preserve">        self.clear_screen()</w:t>
+      </w:r>
+      <w:r>
+        <w:br/>
+        <w:t xml:space="preserve">        tk.Label(self.welcome_frame, text="Manage Events", font=("Arial", 18)).pack(pady=20)</w:t>
+      </w:r>
+      <w:r>
+        <w:br/>
+      </w:r>
+      <w:r>
+        <w:br/>
+        <w:t xml:space="preserve">        # Frame for listing events</w:t>
+      </w:r>
+      <w:r>
+        <w:br/>
+        <w:t xml:space="preserve">        events_frame = tk.Frame(self.welcome_frame)</w:t>
+      </w:r>
+      <w:r>
+        <w:br/>
+        <w:t xml:space="preserve">        events_frame.pack(fill="both", expand=True)</w:t>
+      </w:r>
+      <w:r>
+        <w:br/>
+      </w:r>
+      <w:r>
+        <w:br/>
+        <w:t xml:space="preserve">        # List all events</w:t>
+      </w:r>
+      <w:r>
+        <w:br/>
+        <w:t xml:space="preserve">        for event in self.events:</w:t>
+      </w:r>
+      <w:r>
+        <w:br/>
+      </w:r>
+      <w:r>
+        <w:lastRenderedPageBreak/>
+        <w:t xml:space="preserve">            frame = tk.Frame(events_frame, relief="ridge", borderwidth=1)</w:t>
+      </w:r>
+      <w:r>
+        <w:br/>
+        <w:t xml:space="preserve">            frame.pack(fill="x", padx=10, pady=5)</w:t>
+      </w:r>
+      <w:r>
+        <w:br/>
+        <w:t xml:space="preserve">            tk.Label(frame, text="Event Name: " + event.getName()).pack(anchor="w")</w:t>
+      </w:r>
+      <w:r>
+        <w:br/>
+        <w:t xml:space="preserve">            tk.Label(frame, text="Date: " + event.getDate()).pack(anchor="w")</w:t>
+      </w:r>
+      <w:r>
+        <w:br/>
+        <w:t xml:space="preserve">            tk.Label(frame, text="Venue: " + event.getVenue()).pack(anchor="w")</w:t>
+      </w:r>
+      <w:r>
+        <w:br/>
+        <w:t xml:space="preserve">            tk.Label(frame, text="Total Seats: " + str(event.getTotalSeats()) + ", Available Seats: " + str(event.getAvailableSeats())).pack(anchor="w")</w:t>
+      </w:r>
+      <w:r>
+        <w:br/>
+      </w:r>
+      <w:r>
+        <w:br/>
+        <w:t xml:space="preserve">            def update_discount(event_obj=event):</w:t>
+      </w:r>
+      <w:r>
+        <w:br/>
+        <w:t xml:space="preserve">                discount = simpledialog.askinteger("Set Discount", "Enter discount percentage (0-100):")</w:t>
+      </w:r>
+      <w:r>
+        <w:br/>
+        <w:t xml:space="preserve">                if discount is not None:</w:t>
+      </w:r>
+      <w:r>
+        <w:br/>
+        <w:t xml:space="preserve">                    try:</w:t>
+      </w:r>
+      <w:r>
+        <w:br/>
+        <w:t xml:space="preserve">                        Admin(self.current_user.getName(), self.current_user.getEmail()).setDiscount(event_obj,</w:t>
+      </w:r>
+      <w:r>
+        <w:br/>
+        <w:t xml:space="preserve">                                                                                                     discount)</w:t>
+      </w:r>
+      <w:r>
+        <w:br/>
+        <w:t xml:space="preserve">                        self.data_manager.save_events(self.events)</w:t>
+      </w:r>
+      <w:r>
+        <w:br/>
+        <w:t xml:space="preserve">                        messagebox.showinfo("Success", f"Discount of {discount}% applied successfully!")</w:t>
+      </w:r>
+      <w:r>
+        <w:br/>
+        <w:t xml:space="preserve">                        self.manage_events()</w:t>
+      </w:r>
+      <w:r>
+        <w:br/>
+        <w:t xml:space="preserve">                    except ValueError as e:</w:t>
+      </w:r>
+      <w:r>
+        <w:br/>
+        <w:t xml:space="preserve">                        messagebox.showerror("Error", str(e))</w:t>
+      </w:r>
+      <w:r>
+        <w:br/>
+        <w:t xml:space="preserve">            tk.Button(frame, text="Set Discount", command=update_discount).pack(side="right", padx=5)</w:t>
+      </w:r>
+      <w:r>
+        <w:br/>
+        <w:t xml:space="preserve">            tk.Button(frame, text="Modify", command=lambda e=event: self.modify_event(e)).pack(side="right", padx=5)</w:t>
+      </w:r>
+      <w:r>
+        <w:br/>
+        <w:t xml:space="preserve">            tk.Button(frame, text="Delete", command=lambda e=event: self.delete_event(e)).pack(side="right", padx=5)</w:t>
+      </w:r>
+      <w:r>
+        <w:br/>
+      </w:r>
+      <w:r>
+        <w:br/>
+        <w:t xml:space="preserve">        # Add event button</w:t>
+      </w:r>
+      <w:r>
+        <w:br/>
+        <w:t xml:space="preserve">        tk.Button(self.welcome_frame, text="Add Event", command=self.add_event).pack(pady=10)</w:t>
+      </w:r>
+      <w:r>
+        <w:br/>
+        <w:t xml:space="preserve">        tk.Button(self.welcome_frame, text="Back", command=self.show_admin_dashboard).pack(pady=10)</w:t>
+      </w:r>
+      <w:r>
+        <w:br/>
+      </w:r>
+      <w:r>
+        <w:br/>
+        <w:t xml:space="preserve">    def add_event(self):</w:t>
+      </w:r>
+      <w:r>
+        <w:br/>
+        <w:t xml:space="preserve">        self.clear_screen()</w:t>
+      </w:r>
+      <w:r>
+        <w:br/>
+        <w:t xml:space="preserve">        tk.Label(self.welcome_frame, text="Add Event", font=("Arial", 18)).pack(pady=20)</w:t>
+      </w:r>
+      <w:r>
+        <w:br/>
+      </w:r>
+      <w:r>
+        <w:lastRenderedPageBreak/>
+        <w:br/>
+        <w:t xml:space="preserve">        tk.Label(self.welcome_frame, text="Event Name").pack()</w:t>
+      </w:r>
+      <w:r>
+        <w:br/>
+        <w:t xml:space="preserve">        name_entry = tk.Entry(self.welcome_frame)</w:t>
+      </w:r>
+      <w:r>
+        <w:br/>
+        <w:t xml:space="preserve">        name_entry.pack()</w:t>
+      </w:r>
+      <w:r>
+        <w:br/>
+      </w:r>
+      <w:r>
+        <w:br/>
+        <w:t xml:space="preserve">        tk.Label(self.welcome_frame, text="Date (YYYY-MM-DD)").pack()</w:t>
+      </w:r>
+      <w:r>
+        <w:br/>
+        <w:t xml:space="preserve">        date_entry = tk.Entry(self.welcome_frame)</w:t>
+      </w:r>
+      <w:r>
+        <w:br/>
+        <w:t xml:space="preserve">        date_entry.pack()</w:t>
+      </w:r>
+      <w:r>
+        <w:br/>
+      </w:r>
+      <w:r>
+        <w:br/>
+        <w:t xml:space="preserve">        tk.Label(self.welcome_frame, text="Venue").pack()</w:t>
+      </w:r>
+      <w:r>
+        <w:br/>
+        <w:t xml:space="preserve">        venue_entry = tk.Entry(self.welcome_frame)</w:t>
+      </w:r>
+      <w:r>
+        <w:br/>
+        <w:t xml:space="preserve">        venue_entry.pack()</w:t>
+      </w:r>
+      <w:r>
+        <w:br/>
+      </w:r>
+      <w:r>
+        <w:br/>
+        <w:t xml:space="preserve">        tk.Label(self.welcome_frame, text="Total Seats").pack()</w:t>
+      </w:r>
+      <w:r>
+        <w:br/>
+        <w:t xml:space="preserve">        seats_entry = tk.Entry(self.welcome_frame)</w:t>
+      </w:r>
+      <w:r>
+        <w:br/>
+        <w:t xml:space="preserve">        seats_entry.pack()</w:t>
+      </w:r>
+      <w:r>
+        <w:br/>
+      </w:r>
+      <w:r>
+        <w:br/>
+        <w:t xml:space="preserve">        def save_new_event():</w:t>
+      </w:r>
+      <w:r>
+        <w:br/>
+        <w:t xml:space="preserve">            name = name_entry.get()</w:t>
+      </w:r>
+      <w:r>
+        <w:br/>
+        <w:t xml:space="preserve">            date = date_entry.get()</w:t>
+      </w:r>
+      <w:r>
+        <w:br/>
+        <w:t xml:space="preserve">            venue = venue_entry.get()</w:t>
+      </w:r>
+      <w:r>
+        <w:br/>
+        <w:t xml:space="preserve">            try:</w:t>
+      </w:r>
+      <w:r>
+        <w:br/>
+        <w:t xml:space="preserve">                total_seats = int(seats_entry.get())</w:t>
+      </w:r>
+      <w:r>
+        <w:br/>
+        <w:t xml:space="preserve">            except ValueError:</w:t>
+      </w:r>
+      <w:r>
+        <w:br/>
+        <w:t xml:space="preserve">                messagebox.showerror("Error", "Total seats must be a valid number.")</w:t>
+      </w:r>
+      <w:r>
+        <w:br/>
+        <w:t xml:space="preserve">                return</w:t>
+      </w:r>
+      <w:r>
+        <w:br/>
+      </w:r>
+      <w:r>
+        <w:br/>
+        <w:t xml:space="preserve">            if not name or not date or not venue or total_seats &lt;= 0:</w:t>
+      </w:r>
+      <w:r>
+        <w:br/>
+        <w:t xml:space="preserve">                messagebox.showerror("Error", "All fields are required, and total seats must be greater than zero.")</w:t>
+      </w:r>
+      <w:r>
+        <w:br/>
+        <w:t xml:space="preserve">                return</w:t>
+      </w:r>
+      <w:r>
+        <w:br/>
+        <w:t xml:space="preserve">            # Create the new event</w:t>
+      </w:r>
+      <w:r>
+        <w:br/>
+        <w:t xml:space="preserve">            new_event = Event(name, date, venue, total_seats)</w:t>
+      </w:r>
+      <w:r>
+        <w:br/>
+        <w:t xml:space="preserve">            self.events.append(new_event)</w:t>
+      </w:r>
+      <w:r>
+        <w:br/>
+        <w:t xml:space="preserve">            # Save events to file</w:t>
+      </w:r>
+      <w:r>
+        <w:br/>
+        <w:t xml:space="preserve">            self.data_manager.save_events(self.events)</w:t>
+      </w:r>
+      <w:r>
+        <w:br/>
+        <w:t xml:space="preserve">            messagebox.showinfo("Success", "Event added successfully!")</w:t>
+      </w:r>
+      <w:r>
+        <w:br/>
+        <w:t xml:space="preserve">            self.manage_events()</w:t>
+      </w:r>
+      <w:r>
+        <w:br/>
+      </w:r>
+      <w:r>
+        <w:lastRenderedPageBreak/>
+        <w:br/>
+        <w:t xml:space="preserve">        tk.Button(self.welcome_frame, text="Save", command=save_new_event).pack(pady=10)</w:t>
+      </w:r>
+      <w:r>
+        <w:br/>
+        <w:t xml:space="preserve">        tk.Button(self.welcome_frame, text="Back", command=self.manage_events).pack(pady=10)</w:t>
+      </w:r>
+      <w:r>
+        <w:br/>
+      </w:r>
+      <w:r>
+        <w:br/>
+        <w:t xml:space="preserve">    def modify_event(self, event):</w:t>
+      </w:r>
+      <w:r>
+        <w:br/>
+        <w:t xml:space="preserve">        self.clear_screen()</w:t>
+      </w:r>
+      <w:r>
+        <w:br/>
+        <w:t xml:space="preserve">        tk.Label(self.welcome_frame, text="Modify Event", font=("Arial", 18)).pack(pady=20)</w:t>
+      </w:r>
+      <w:r>
+        <w:br/>
+      </w:r>
+      <w:r>
+        <w:br/>
+        <w:t xml:space="preserve">        tk.Label(self.welcome_frame, text="Event Name").pack()</w:t>
+      </w:r>
+      <w:r>
+        <w:br/>
+        <w:t xml:space="preserve">        name_entry = tk.Entry(self.welcome_frame)</w:t>
+      </w:r>
+      <w:r>
+        <w:br/>
+        <w:t xml:space="preserve">        name_entry.insert(0, event.getName())</w:t>
+      </w:r>
+      <w:r>
+        <w:br/>
+        <w:t xml:space="preserve">        name_entry.pack()</w:t>
+      </w:r>
+      <w:r>
+        <w:br/>
+      </w:r>
+      <w:r>
+        <w:br/>
+        <w:t xml:space="preserve">        tk.Label(self.welcome_frame, text="Date (YYYY-MM-DD)").pack()</w:t>
+      </w:r>
+      <w:r>
+        <w:br/>
+        <w:t xml:space="preserve">        date_entry = tk.Entry(self.welcome_frame)</w:t>
+      </w:r>
+      <w:r>
+        <w:br/>
+        <w:t xml:space="preserve">        date_entry.insert(0, event.getDate())</w:t>
+      </w:r>
+      <w:r>
+        <w:br/>
+        <w:t xml:space="preserve">        date_entry.pack()</w:t>
+      </w:r>
+      <w:r>
+        <w:br/>
+      </w:r>
+      <w:r>
+        <w:br/>
+        <w:t xml:space="preserve">        tk.Label(self.welcome_frame, text="Venue").pack()</w:t>
+      </w:r>
+      <w:r>
+        <w:br/>
+        <w:t xml:space="preserve">        venue_entry = tk.Entry(self.welcome_frame)</w:t>
+      </w:r>
+      <w:r>
+        <w:br/>
+        <w:t xml:space="preserve">        venue_entry.insert(0, event.getVenue())</w:t>
+      </w:r>
+      <w:r>
+        <w:br/>
+        <w:t xml:space="preserve">        venue_entry.pack()</w:t>
+      </w:r>
+      <w:r>
+        <w:br/>
+      </w:r>
+      <w:r>
+        <w:br/>
+        <w:t xml:space="preserve">        tk.Label(self.welcome_frame, text="Total Seats").pack()</w:t>
+      </w:r>
+      <w:r>
+        <w:br/>
+        <w:t xml:space="preserve">        seats_entry = tk.Entry(self.welcome_frame)</w:t>
+      </w:r>
+      <w:r>
+        <w:br/>
+        <w:t xml:space="preserve">        seats_entry.insert(0, event.getTotalSeats())</w:t>
+      </w:r>
+      <w:r>
+        <w:br/>
+        <w:t xml:space="preserve">        seats_entry.pack()</w:t>
+      </w:r>
+      <w:r>
+        <w:br/>
+      </w:r>
+      <w:r>
+        <w:br/>
+        <w:t xml:space="preserve">        def save_modified_event():</w:t>
+      </w:r>
+      <w:r>
+        <w:br/>
+        <w:t xml:space="preserve">            name = name_entry.get()</w:t>
+      </w:r>
+      <w:r>
+        <w:br/>
+        <w:t xml:space="preserve">            date = date_entry.get()</w:t>
+      </w:r>
+      <w:r>
+        <w:br/>
+        <w:t xml:space="preserve">            venue = venue_entry.get()</w:t>
+      </w:r>
+      <w:r>
+        <w:br/>
+        <w:t xml:space="preserve">            try:</w:t>
+      </w:r>
+      <w:r>
+        <w:br/>
+        <w:t xml:space="preserve">                total_seats = int(seats_entry.get())</w:t>
+      </w:r>
+      <w:r>
+        <w:br/>
+        <w:t xml:space="preserve">            except ValueError:</w:t>
+      </w:r>
+      <w:r>
+        <w:br/>
+        <w:t xml:space="preserve">                messagebox.showerror("Error", "Total seats must be a valid number.")</w:t>
+      </w:r>
+      <w:r>
+        <w:br/>
+      </w:r>
+      <w:r>
+        <w:lastRenderedPageBreak/>
+        <w:t xml:space="preserve">                return</w:t>
+      </w:r>
+      <w:r>
+        <w:br/>
+        <w:t xml:space="preserve">            if not name or not date or not venue or total_seats &lt;= 0:</w:t>
+      </w:r>
+      <w:r>
+        <w:br/>
+        <w:t xml:space="preserve">                messagebox.showerror("Error", "All fields are required, and total seats must be greater than zero.")</w:t>
+      </w:r>
+      <w:r>
+        <w:br/>
+        <w:t xml:space="preserve">                return</w:t>
+      </w:r>
+      <w:r>
+        <w:br/>
+      </w:r>
+      <w:r>
+        <w:br/>
+        <w:t xml:space="preserve">            # Update the event details</w:t>
+      </w:r>
+      <w:r>
+        <w:br/>
+        <w:t xml:space="preserve">            event.setName(name)</w:t>
+      </w:r>
+      <w:r>
+        <w:br/>
+        <w:t xml:space="preserve">            event.setDate(date)</w:t>
+      </w:r>
+      <w:r>
+        <w:br/>
+        <w:t xml:space="preserve">            event.setVenue(venue)</w:t>
+      </w:r>
+      <w:r>
+        <w:br/>
+        <w:t xml:space="preserve">            event.setTotalSeats(total_seats)</w:t>
+      </w:r>
+      <w:r>
+        <w:br/>
+        <w:t xml:space="preserve">            event.updateAvailableSeats()</w:t>
+      </w:r>
+      <w:r>
+        <w:br/>
+      </w:r>
+      <w:r>
+        <w:br/>
+        <w:t xml:space="preserve">            # Save events to file</w:t>
+      </w:r>
+      <w:r>
+        <w:br/>
+        <w:t xml:space="preserve">            self.data_manager.save_events(self.events)</w:t>
+      </w:r>
+      <w:r>
+        <w:br/>
+        <w:t xml:space="preserve">            messagebox.showinfo("Success", "Event details updated successfully!")</w:t>
+      </w:r>
+      <w:r>
+        <w:br/>
+        <w:t xml:space="preserve">            self.manage_events()</w:t>
+      </w:r>
+      <w:r>
+        <w:br/>
+      </w:r>
+      <w:r>
+        <w:br/>
+        <w:t xml:space="preserve">        tk.Button(self.welcome_frame, text="Save", command=save_modified_event).pack(pady=10)</w:t>
+      </w:r>
+      <w:r>
+        <w:br/>
+        <w:t xml:space="preserve">        tk.Button(self.welcome_frame, text="Back", command=self.manage_events).pack(pady=10)</w:t>
+      </w:r>
+      <w:r>
+        <w:br/>
+      </w:r>
+      <w:r>
+        <w:br/>
+        <w:t xml:space="preserve">    def delete_event(self, event):</w:t>
+      </w:r>
+      <w:r>
+        <w:br/>
+        <w:t xml:space="preserve">        confirm = messagebox.askyesno("Confirm Delete", "Are you sure you want to delete the event '" + event.getName() + "'?")</w:t>
+      </w:r>
+      <w:r>
+        <w:br/>
+        <w:t xml:space="preserve">        if confirm:</w:t>
+      </w:r>
+      <w:r>
+        <w:br/>
+        <w:t xml:space="preserve">            try:</w:t>
+      </w:r>
+      <w:r>
+        <w:br/>
+        <w:t xml:space="preserve">                # Remove the event from the list</w:t>
+      </w:r>
+      <w:r>
+        <w:br/>
+        <w:t xml:space="preserve">                self.events.remove(event)</w:t>
+      </w:r>
+      <w:r>
+        <w:br/>
+        <w:t xml:space="preserve">                self.data_manager.save_events(self.events)</w:t>
+      </w:r>
+      <w:r>
+        <w:br/>
+        <w:t xml:space="preserve">                messagebox.showinfo("Success", "Event deleted successfully!")</w:t>
+      </w:r>
+      <w:r>
+        <w:br/>
+        <w:t xml:space="preserve">                self.manage_events()</w:t>
+      </w:r>
+      <w:r>
+        <w:br/>
+        <w:t xml:space="preserve">            except Exception as e:</w:t>
+      </w:r>
+      <w:r>
+        <w:br/>
+        <w:t xml:space="preserve">                messagebox.showerror("Error", f"Failed to delete event: {str(e)}")</w:t>
+      </w:r>
+      <w:r>
+        <w:br/>
+      </w:r>
+      <w:r>
+        <w:br/>
+        <w:t xml:space="preserve">    def manage_customers(self):</w:t>
+      </w:r>
+      <w:r>
+        <w:br/>
+        <w:t xml:space="preserve">        self.clear_screen()</w:t>
+      </w:r>
+      <w:r>
+        <w:br/>
+      </w:r>
+      <w:r>
+        <w:lastRenderedPageBreak/>
+        <w:t xml:space="preserve">        tk.Label(self.welcome_frame, text="Manage Customers", font=("Arial", 18)).pack(pady=20)</w:t>
+      </w:r>
+      <w:r>
+        <w:br/>
+        <w:t xml:space="preserve">        # Frame for listing customers</w:t>
+      </w:r>
+      <w:r>
+        <w:br/>
+        <w:t xml:space="preserve">        customer_list_frame = tk.Frame(self.welcome_frame)</w:t>
+      </w:r>
+      <w:r>
+        <w:br/>
+        <w:t xml:space="preserve">        customer_list_frame.pack(fill="both", expand=True)</w:t>
+      </w:r>
+      <w:r>
+        <w:br/>
+      </w:r>
+      <w:r>
+        <w:br/>
+        <w:t xml:space="preserve">        # List all customers</w:t>
+      </w:r>
+      <w:r>
+        <w:br/>
+        <w:t xml:space="preserve">        for account in self.accounts:</w:t>
+      </w:r>
+      <w:r>
+        <w:br/>
+        <w:t xml:space="preserve">            if isinstance(account.getUser(), Customer):</w:t>
+      </w:r>
+      <w:r>
+        <w:br/>
+        <w:t xml:space="preserve">                customer = account.getUser()</w:t>
+      </w:r>
+      <w:r>
+        <w:br/>
+        <w:t xml:space="preserve">                frame = tk.Frame(customer_list_frame, relief="ridge", borderwidth=1)</w:t>
+      </w:r>
+      <w:r>
+        <w:br/>
+        <w:t xml:space="preserve">                frame.pack(fill="x", padx=10, pady=5)</w:t>
+      </w:r>
+      <w:r>
+        <w:br/>
+        <w:t xml:space="preserve">                tk.Label(frame, text="Customer Name: " + customer.getName()).pack(anchor="w")</w:t>
+      </w:r>
+      <w:r>
+        <w:br/>
+        <w:t xml:space="preserve">                tk.Label(frame, text="Email: " + customer.getEmail()).pack(anchor="w")</w:t>
+      </w:r>
+      <w:r>
+        <w:br/>
+        <w:t xml:space="preserve">                tk.Label(frame, text="Phone: " + customer.getPhone()).pack(anchor="w")</w:t>
+      </w:r>
+      <w:r>
+        <w:br/>
+        <w:t xml:space="preserve">                tk.Button(frame, text="Modify", command=lambda c=customer, a=account: self.modify_customer(c, a)).pack(side="right", padx=5)</w:t>
+      </w:r>
+      <w:r>
+        <w:br/>
+        <w:t xml:space="preserve">                tk.Button(frame, text="Delete", command=lambda a=account: self.delete_customer(a)).pack(side="right", padx=5)</w:t>
+      </w:r>
+      <w:r>
+        <w:br/>
+        <w:t xml:space="preserve">        # Add customer button</w:t>
+      </w:r>
+      <w:r>
+        <w:br/>
+        <w:t xml:space="preserve">        tk.Button(self.welcome_frame, text="Add Customer", command=self.add_customer).pack(pady=10)</w:t>
+      </w:r>
+      <w:r>
+        <w:br/>
+        <w:t xml:space="preserve">        tk.Button(self.welcome_frame, text="Back", command=self.show_admin_dashboard).pack(pady=10)</w:t>
+      </w:r>
+      <w:r>
+        <w:br/>
+        <w:t xml:space="preserve">    #Method where we will be adding customer</w:t>
+      </w:r>
+      <w:r>
+        <w:br/>
+        <w:t xml:space="preserve">    def add_customer(self):</w:t>
+      </w:r>
+      <w:r>
+        <w:br/>
+        <w:t xml:space="preserve">        self.clear_screen()</w:t>
+      </w:r>
+      <w:r>
+        <w:br/>
+        <w:t xml:space="preserve">        tk.Label(self.welcome_frame, text="Add Customer", font=("Arial", 18)).pack(pady=20)</w:t>
+      </w:r>
+      <w:r>
+        <w:br/>
+        <w:t xml:space="preserve">        tk.Label(self.welcome_frame, text="Name").pack()</w:t>
+      </w:r>
+      <w:r>
+        <w:br/>
+        <w:t xml:space="preserve">        name_entry = tk.Entry(self.welcome_frame)</w:t>
+      </w:r>
+      <w:r>
+        <w:br/>
+        <w:t xml:space="preserve">        name_entry.pack()</w:t>
+      </w:r>
+      <w:r>
+        <w:br/>
+        <w:t xml:space="preserve">        tk.Label(self.welcome_frame, text="Email").pack()</w:t>
+      </w:r>
+      <w:r>
+        <w:br/>
+        <w:t xml:space="preserve">        email_entry = tk.Entry(self.welcome_frame)</w:t>
+      </w:r>
+      <w:r>
+        <w:br/>
+        <w:t xml:space="preserve">        email_entry.pack()</w:t>
+      </w:r>
+      <w:r>
+        <w:br/>
+        <w:t xml:space="preserve">        tk.Label(self.welcome_frame, text="Phone").pack()</w:t>
+      </w:r>
+      <w:r>
+        <w:br/>
+        <w:t xml:space="preserve">        phone_entry = tk.Entry(self.welcome_frame)</w:t>
+      </w:r>
+      <w:r>
+        <w:br/>
+        <w:t xml:space="preserve">        phone_entry.pack()</w:t>
+      </w:r>
+      <w:r>
+        <w:br/>
+        <w:t xml:space="preserve">        tk.Label(self.welcome_frame, text="Username").pack()</w:t>
+      </w:r>
+      <w:r>
+        <w:br/>
+      </w:r>
+      <w:r>
+        <w:lastRenderedPageBreak/>
+        <w:t xml:space="preserve">        username_entry = tk.Entry(self.welcome_frame)</w:t>
+      </w:r>
+      <w:r>
+        <w:br/>
+        <w:t xml:space="preserve">        username_entry.pack()</w:t>
+      </w:r>
+      <w:r>
+        <w:br/>
+        <w:t xml:space="preserve">        tk.Label(self.welcome_frame, text="Password").pack()</w:t>
+      </w:r>
+      <w:r>
+        <w:br/>
+        <w:t xml:space="preserve">        password_entry = tk.Entry(self.welcome_frame, show="*")</w:t>
+      </w:r>
+      <w:r>
+        <w:br/>
+        <w:t xml:space="preserve">        password_entry.pack()</w:t>
+      </w:r>
+      <w:r>
+        <w:br/>
+      </w:r>
+      <w:r>
+        <w:br/>
+        <w:t xml:space="preserve">        def save_new_customer():</w:t>
+      </w:r>
+      <w:r>
+        <w:br/>
+        <w:t xml:space="preserve">            name = name_entry.get()</w:t>
+      </w:r>
+      <w:r>
+        <w:br/>
+        <w:t xml:space="preserve">            email = email_entry.get()</w:t>
+      </w:r>
+      <w:r>
+        <w:br/>
+        <w:t xml:space="preserve">            phone = phone_entry.get()</w:t>
+      </w:r>
+      <w:r>
+        <w:br/>
+        <w:t xml:space="preserve">            username = username_entry.get()</w:t>
+      </w:r>
+      <w:r>
+        <w:br/>
+        <w:t xml:space="preserve">            password = password_entry.get()</w:t>
+      </w:r>
+      <w:r>
+        <w:br/>
+        <w:t xml:space="preserve">            if not name or not email or not phone or not username or not password:</w:t>
+      </w:r>
+      <w:r>
+        <w:br/>
+        <w:t xml:space="preserve">                messagebox.showerror("Error", "All fields are required")</w:t>
+      </w:r>
+      <w:r>
+        <w:br/>
+        <w:t xml:space="preserve">                return</w:t>
+      </w:r>
+      <w:r>
+        <w:br/>
+        <w:t xml:space="preserve">                # Ensure username is unique</w:t>
+      </w:r>
+      <w:r>
+        <w:br/>
+        <w:t xml:space="preserve">            for account in self.accounts:</w:t>
+      </w:r>
+      <w:r>
+        <w:br/>
+        <w:t xml:space="preserve">                if account.getUsername() == username:</w:t>
+      </w:r>
+      <w:r>
+        <w:br/>
+        <w:t xml:space="preserve">                    messagebox.showerror("Error", "Username already exists")</w:t>
+      </w:r>
+      <w:r>
+        <w:br/>
+        <w:t xml:space="preserve">                    return</w:t>
+      </w:r>
+      <w:r>
+        <w:br/>
+        <w:t xml:space="preserve">            # Create customer and account</w:t>
+      </w:r>
+      <w:r>
+        <w:br/>
+        <w:t xml:space="preserve">            new_customer = Customer(name, email, phone)</w:t>
+      </w:r>
+      <w:r>
+        <w:br/>
+        <w:t xml:space="preserve">            new_account = Account(username, password, new_customer)</w:t>
+      </w:r>
+      <w:r>
+        <w:br/>
+        <w:t xml:space="preserve">            self.accounts.append(new_account)</w:t>
+      </w:r>
+      <w:r>
+        <w:br/>
+        <w:t xml:space="preserve">            self.data_manager.save_accounts(self.accounts)</w:t>
+      </w:r>
+      <w:r>
+        <w:br/>
+        <w:t xml:space="preserve">            messagebox.showinfo("Success", "Customer added successfully!")</w:t>
+      </w:r>
+      <w:r>
+        <w:br/>
+        <w:t xml:space="preserve">            self.manage_customers()</w:t>
+      </w:r>
+      <w:r>
+        <w:br/>
+        <w:t xml:space="preserve">        tk.Button(self.welcome_frame, text="Save", command=save_new_customer).pack(pady=10)</w:t>
+      </w:r>
+      <w:r>
+        <w:br/>
+        <w:t xml:space="preserve">        tk.Button(self.welcome_frame, text="Back", command=self.manage_customers).pack(pady=10)</w:t>
+      </w:r>
+      <w:r>
+        <w:br/>
+      </w:r>
+      <w:r>
+        <w:br/>
+        <w:t xml:space="preserve">    def modify_customer(self, customer, account):</w:t>
+      </w:r>
+      <w:r>
+        <w:br/>
+        <w:t xml:space="preserve">        self.clear_screen()</w:t>
+      </w:r>
+      <w:r>
+        <w:br/>
+        <w:t xml:space="preserve">        tk.Label(self.welcome_frame, text="Modify Customer", font=("Arial", 18)).pack(pady=20)</w:t>
+      </w:r>
+      <w:r>
+        <w:br/>
+        <w:t xml:space="preserve">        tk.Label(self.welcome_frame, text="Name").pack()</w:t>
+      </w:r>
+      <w:r>
+        <w:br/>
+        <w:t xml:space="preserve">        name_entry = tk.Entry(self.welcome_frame)</w:t>
+      </w:r>
+      <w:r>
+        <w:br/>
+      </w:r>
+      <w:r>
+        <w:lastRenderedPageBreak/>
+        <w:t xml:space="preserve">        name_entry.insert(0, customer.getName())</w:t>
+      </w:r>
+      <w:r>
+        <w:br/>
+        <w:t xml:space="preserve">        name_entry.pack()</w:t>
+      </w:r>
+      <w:r>
+        <w:br/>
+        <w:t xml:space="preserve">        tk.Label(self.welcome_frame, text="Email").pack()</w:t>
+      </w:r>
+      <w:r>
+        <w:br/>
+        <w:t xml:space="preserve">        email_entry = tk.Entry(self.welcome_frame)</w:t>
+      </w:r>
+      <w:r>
+        <w:br/>
+        <w:t xml:space="preserve">        email_entry.insert(0, customer.getEmail())</w:t>
+      </w:r>
+      <w:r>
+        <w:br/>
+        <w:t xml:space="preserve">        email_entry.pack()</w:t>
+      </w:r>
+      <w:r>
+        <w:br/>
+        <w:t xml:space="preserve">        tk.Label(self.welcome_frame, text="Phone").pack()</w:t>
+      </w:r>
+      <w:r>
+        <w:br/>
+        <w:t xml:space="preserve">        phone_entry = tk.Entry(self.welcome_frame)</w:t>
+      </w:r>
+      <w:r>
+        <w:br/>
+        <w:t xml:space="preserve">        phone_entry.insert(0, customer.getPhone())</w:t>
+      </w:r>
+      <w:r>
+        <w:br/>
+        <w:t xml:space="preserve">        phone_entry.pack()</w:t>
+      </w:r>
+      <w:r>
+        <w:br/>
+        <w:t xml:space="preserve">        tk.Label(self.welcome_frame, text="Username").pack()</w:t>
+      </w:r>
+      <w:r>
+        <w:br/>
+        <w:t xml:space="preserve">        username_entry = tk.Entry(self.welcome_frame)</w:t>
+      </w:r>
+      <w:r>
+        <w:br/>
+        <w:t xml:space="preserve">        username_entry.insert(0, account.getUsername())</w:t>
+      </w:r>
+      <w:r>
+        <w:br/>
+        <w:t xml:space="preserve">        username_entry.pack()</w:t>
+      </w:r>
+      <w:r>
+        <w:br/>
+        <w:t xml:space="preserve">        #Method to save modifiefed customer</w:t>
+      </w:r>
+      <w:r>
+        <w:br/>
+        <w:t xml:space="preserve">        def save_modified_customer():</w:t>
+      </w:r>
+      <w:r>
+        <w:br/>
+        <w:t xml:space="preserve">            name = name_entry.get()</w:t>
+      </w:r>
+      <w:r>
+        <w:br/>
+        <w:t xml:space="preserve">            email = email_entry.get()</w:t>
+      </w:r>
+      <w:r>
+        <w:br/>
+        <w:t xml:space="preserve">            phone = phone_entry.get()</w:t>
+      </w:r>
+      <w:r>
+        <w:br/>
+        <w:t xml:space="preserve">            username = username_entry.get()</w:t>
+      </w:r>
+      <w:r>
+        <w:br/>
+        <w:t xml:space="preserve">            if not name or not email or not phone or not username:</w:t>
+      </w:r>
+      <w:r>
+        <w:br/>
+        <w:t xml:space="preserve">                messagebox.showerror("Error", "All fields are required")</w:t>
+      </w:r>
+      <w:r>
+        <w:br/>
+        <w:t xml:space="preserve">                return</w:t>
+      </w:r>
+      <w:r>
+        <w:br/>
+        <w:t xml:space="preserve">            # Ensure username is unique if changed</w:t>
+      </w:r>
+      <w:r>
+        <w:br/>
+        <w:t xml:space="preserve">            if username != account.getUsername():</w:t>
+      </w:r>
+      <w:r>
+        <w:br/>
+        <w:t xml:space="preserve">                for acc in self.accounts:</w:t>
+      </w:r>
+      <w:r>
+        <w:br/>
+        <w:t xml:space="preserve">                    if acc.getUsername() == username:</w:t>
+      </w:r>
+      <w:r>
+        <w:br/>
+        <w:t xml:space="preserve">                        messagebox.showerror("Error", "Username already exists")</w:t>
+      </w:r>
+      <w:r>
+        <w:br/>
+        <w:t xml:space="preserve">                        return</w:t>
+      </w:r>
+      <w:r>
+        <w:br/>
+        <w:t xml:space="preserve">            # Update customer and account details</w:t>
+      </w:r>
+      <w:r>
+        <w:br/>
+        <w:t xml:space="preserve">            customer.setName(name)</w:t>
+      </w:r>
+      <w:r>
+        <w:br/>
+        <w:t xml:space="preserve">            customer.setEmail(email)</w:t>
+      </w:r>
+      <w:r>
+        <w:br/>
+        <w:t xml:space="preserve">            customer.setPhone(phone)</w:t>
+      </w:r>
+      <w:r>
+        <w:br/>
+        <w:t xml:space="preserve">            account.setUsername(username)</w:t>
+      </w:r>
+      <w:r>
+        <w:br/>
+        <w:t xml:space="preserve">            # Save accounts to file</w:t>
+      </w:r>
+      <w:r>
+        <w:br/>
+        <w:t xml:space="preserve">            self.data_manager.save_accounts(self.accounts)</w:t>
+      </w:r>
+      <w:r>
+        <w:br/>
+        <w:t xml:space="preserve">            messagebox.showinfo("Success", "Customer details updated successfully!")</w:t>
+      </w:r>
+      <w:r>
+        <w:br/>
+        <w:t xml:space="preserve">            self.manage_customers()</w:t>
+      </w:r>
+      <w:r>
+        <w:br/>
+      </w:r>
+      <w:r>
+        <w:lastRenderedPageBreak/>
+        <w:br/>
+        <w:t xml:space="preserve">        tk.Button(self.welcome_frame, text="Save", command=save_modified_customer).pack(pady=10)</w:t>
+      </w:r>
+      <w:r>
+        <w:br/>
+        <w:t xml:space="preserve">        tk.Button(self.welcome_frame, text="Back", command=self.manage_customers).pack(pady=10)</w:t>
+      </w:r>
+      <w:r>
+        <w:br/>
+      </w:r>
+      <w:r>
+        <w:br/>
+        <w:t xml:space="preserve">    def delete_customer(self, account):</w:t>
+      </w:r>
+      <w:r>
+        <w:br/>
+        <w:t xml:space="preserve">        confirm = messagebox.askyesno("Confirm Delete", "Are you sure you want to delete this customer?")</w:t>
+      </w:r>
+      <w:r>
+        <w:br/>
+        <w:t xml:space="preserve">        if confirm:</w:t>
+      </w:r>
+      <w:r>
+        <w:br/>
+        <w:t xml:space="preserve">            try:</w:t>
+      </w:r>
+      <w:r>
+        <w:br/>
+        <w:t xml:space="preserve">                # Remove the customer account from the accounts list</w:t>
+      </w:r>
+      <w:r>
+        <w:br/>
+        <w:t xml:space="preserve">                self.accounts.remove(account)</w:t>
+      </w:r>
+      <w:r>
+        <w:br/>
+        <w:t xml:space="preserve">                self.data_manager.save_accounts(self.accounts)</w:t>
+      </w:r>
+      <w:r>
+        <w:br/>
+        <w:t xml:space="preserve">                messagebox.showinfo("Success", "Customer deleted successfully!")</w:t>
+      </w:r>
+      <w:r>
+        <w:br/>
+        <w:t xml:space="preserve">                self.manage_customers()</w:t>
+      </w:r>
+      <w:r>
+        <w:br/>
+        <w:t xml:space="preserve">            except Exception as e:</w:t>
+      </w:r>
+      <w:r>
+        <w:br/>
+        <w:t xml:space="preserve">                messagebox.showerror("Error", f"Failed to delete customer: {str(e)}")</w:t>
+      </w:r>
+      <w:r>
+        <w:br/>
+      </w:r>
+      <w:r>
+        <w:br/>
+        <w:t xml:space="preserve">    def show_event_list(self):</w:t>
+      </w:r>
+      <w:r>
+        <w:br/>
+        <w:t xml:space="preserve">        self.clear_screen()</w:t>
+      </w:r>
+      <w:r>
+        <w:br/>
+        <w:t xml:space="preserve">        tk.Label(self.welcome_frame, text="Available Events", font=("Arial", 18)).pack(pady=20)</w:t>
+      </w:r>
+      <w:r>
+        <w:br/>
+        <w:t xml:space="preserve">        for event in self.events:</w:t>
+      </w:r>
+      <w:r>
+        <w:br/>
+        <w:t xml:space="preserve">            event_frame = tk.Frame(self.welcome_frame, relief="ridge", borderwidth=1)</w:t>
+      </w:r>
+      <w:r>
+        <w:br/>
+        <w:t xml:space="preserve">            event_frame.pack(fill="x", padx=10, pady=5)</w:t>
+      </w:r>
+      <w:r>
+        <w:br/>
+      </w:r>
+      <w:r>
+        <w:br/>
+        <w:t xml:space="preserve">            tk.Label(event_frame, text="Event: " + event.getName()).pack(anchor="w")</w:t>
+      </w:r>
+      <w:r>
+        <w:br/>
+        <w:t xml:space="preserve">            tk.Label(event_frame, text="Date: " + event.getDate()).pack(anchor="w")</w:t>
+      </w:r>
+      <w:r>
+        <w:br/>
+        <w:t xml:space="preserve">            tk.Label(event_frame, text="Venue: " + event.getVenue()).pack(anchor="w")</w:t>
+      </w:r>
+      <w:r>
+        <w:br/>
+        <w:t xml:space="preserve">            tk.Label(event_frame, text="Available Seats: " + str(event.getAvailableSeats())).pack(anchor="w")</w:t>
+      </w:r>
+      <w:r>
+        <w:br/>
+        <w:t xml:space="preserve">            tk.Button(event_frame, text="Book Tickets", command=lambda e=event: self.book_tickets(e)).pack(anchor="e",pady=5)</w:t>
+      </w:r>
+      <w:r>
+        <w:br/>
+      </w:r>
+      <w:r>
+        <w:br/>
+        <w:t xml:space="preserve">        tk.Button(self.welcome_frame, text="Back", command=self.show_customer_dashboard).pack(pady=10)</w:t>
+      </w:r>
+      <w:r>
+        <w:br/>
+        <w:t xml:space="preserve">    #Method to book tickets</w:t>
+      </w:r>
+      <w:r>
+        <w:br/>
+        <w:t xml:space="preserve">    def book_tickets(self, event):</w:t>
+      </w:r>
+      <w:r>
+        <w:br/>
+      </w:r>
+      <w:r>
+        <w:lastRenderedPageBreak/>
+        <w:t xml:space="preserve">        self.clear_screen()</w:t>
+      </w:r>
+      <w:r>
+        <w:br/>
+        <w:t xml:space="preserve">        tk.Label(self.welcome_frame, text="Book Tickets for " + event.getName(), font=("Arial", 18)).pack(pady=20)</w:t>
+      </w:r>
+      <w:r>
+        <w:br/>
+        <w:t xml:space="preserve">        ticket_types = event.getTicketTypes()</w:t>
+      </w:r>
+      <w:r>
+        <w:br/>
+        <w:t xml:space="preserve">        ticket_selections = {}</w:t>
+      </w:r>
+      <w:r>
+        <w:br/>
+      </w:r>
+      <w:r>
+        <w:br/>
+        <w:t xml:space="preserve">        for ticket_type, details in ticket_types.items():</w:t>
+      </w:r>
+      <w:r>
+        <w:br/>
+        <w:t xml:space="preserve">            frame = tk.Frame(self.welcome_frame)</w:t>
+      </w:r>
+      <w:r>
+        <w:br/>
+        <w:t xml:space="preserve">            frame.pack(pady=5)</w:t>
+      </w:r>
+      <w:r>
+        <w:br/>
+        <w:t xml:space="preserve">            tk.Label(frame, text=ticket_type + " - AED" + str(details['price'])).pack(side="left", padx=10)</w:t>
+      </w:r>
+      <w:r>
+        <w:br/>
+        <w:t xml:space="preserve">            tk.Label(frame, text=details["features"]).pack(side="left", padx=10)</w:t>
+      </w:r>
+      <w:r>
+        <w:br/>
+        <w:t xml:space="preserve">            quantity_var = tk.IntVar(value=0)</w:t>
+      </w:r>
+      <w:r>
+        <w:br/>
+        <w:t xml:space="preserve">            ticket_selections[ticket_type] = quantity_var</w:t>
+      </w:r>
+      <w:r>
+        <w:br/>
+        <w:t xml:space="preserve">            tk.Spinbox(frame, from_=0, to=event.getAvailableSeats(), textvariable=quantity_var, width=5).pack(</w:t>
+      </w:r>
+      <w:r>
+        <w:br/>
+        <w:t xml:space="preserve">                side="right")</w:t>
+      </w:r>
+      <w:r>
+        <w:br/>
+      </w:r>
+      <w:r>
+        <w:br/>
+        <w:t xml:space="preserve">        def confirm_booking():</w:t>
+      </w:r>
+      <w:r>
+        <w:br/>
+        <w:t xml:space="preserve">            total_tickets = 0</w:t>
+      </w:r>
+      <w:r>
+        <w:br/>
+        <w:t xml:space="preserve">            selected_tickets = []</w:t>
+      </w:r>
+      <w:r>
+        <w:br/>
+        <w:t xml:space="preserve">            for ticket_type, quantity_var in ticket_selections.items():</w:t>
+      </w:r>
+      <w:r>
+        <w:br/>
+        <w:t xml:space="preserve">                quantity = quantity_var.get()</w:t>
+      </w:r>
+      <w:r>
+        <w:br/>
+        <w:t xml:space="preserve">                if quantity &gt; 0:</w:t>
+      </w:r>
+      <w:r>
+        <w:br/>
+        <w:t xml:space="preserve">                    total_tickets += quantity</w:t>
+      </w:r>
+      <w:r>
+        <w:br/>
+        <w:t xml:space="preserve">                    for i in range(quantity):</w:t>
+      </w:r>
+      <w:r>
+        <w:br/>
+        <w:t xml:space="preserve">                        ticket = event.createTicket(</w:t>
+      </w:r>
+      <w:r>
+        <w:br/>
+        <w:t xml:space="preserve">                            seat_number=random.randint(1, 1000),</w:t>
+      </w:r>
+      <w:r>
+        <w:br/>
+        <w:t xml:space="preserve">                            price=ticket_types[ticket_type]["price"],</w:t>
+      </w:r>
+      <w:r>
+        <w:br/>
+        <w:t xml:space="preserve">                            ticket_type=ticket_type</w:t>
+      </w:r>
+      <w:r>
+        <w:br/>
+        <w:t xml:space="preserve">                        )</w:t>
+      </w:r>
+      <w:r>
+        <w:br/>
+        <w:t xml:space="preserve">                        selected_tickets.append(ticket)</w:t>
+      </w:r>
+      <w:r>
+        <w:br/>
+      </w:r>
+      <w:r>
+        <w:br/>
+        <w:t xml:space="preserve">            if total_tickets == 0:</w:t>
+      </w:r>
+      <w:r>
+        <w:br/>
+        <w:t xml:space="preserve">                messagebox.showerror("Error", "Please select at least one ticket")</w:t>
+      </w:r>
+      <w:r>
+        <w:br/>
+        <w:t xml:space="preserve">                return</w:t>
+      </w:r>
+      <w:r>
+        <w:br/>
+      </w:r>
+      <w:r>
+        <w:br/>
+        <w:t xml:space="preserve">                # Create booking and add to current_user</w:t>
+      </w:r>
+      <w:r>
+        <w:br/>
+      </w:r>
+      <w:r>
+        <w:lastRenderedPageBreak/>
+        <w:t xml:space="preserve">            booking = Booking(self.current_user)</w:t>
+      </w:r>
+      <w:r>
+        <w:br/>
+        <w:t xml:space="preserve">            for ticket in selected_tickets:</w:t>
+      </w:r>
+      <w:r>
+        <w:br/>
+        <w:t xml:space="preserve">                booking.addTicket(ticket)</w:t>
+      </w:r>
+      <w:r>
+        <w:br/>
+      </w:r>
+      <w:r>
+        <w:br/>
+        <w:t xml:space="preserve">            self.current_user.addBooking(booking)</w:t>
+      </w:r>
+      <w:r>
+        <w:br/>
+        <w:t xml:space="preserve">            self.data_manager.save_accounts(self.accounts)</w:t>
+      </w:r>
+      <w:r>
+        <w:br/>
+        <w:t xml:space="preserve">            self.data_manager.save_events(self.events)</w:t>
+      </w:r>
+      <w:r>
+        <w:br/>
+        <w:t xml:space="preserve">            self.show_payment_screen(booking)</w:t>
+      </w:r>
+      <w:r>
+        <w:br/>
+      </w:r>
+      <w:r>
+        <w:br/>
+        <w:t xml:space="preserve">        tk.Button(self.welcome_frame, text="Confirm Booking", command=confirm_booking).pack(pady=10)</w:t>
+      </w:r>
+      <w:r>
+        <w:br/>
+        <w:t xml:space="preserve">        tk.Button(self.welcome_frame, text="Back", command=self.show_event_list).pack(pady=10)</w:t>
+      </w:r>
+      <w:r>
+        <w:br/>
+        <w:t xml:space="preserve">    #Method to manage orderss</w:t>
+      </w:r>
+      <w:r>
+        <w:br/>
+        <w:t xml:space="preserve">    def manage_orders(self):</w:t>
+      </w:r>
+      <w:r>
+        <w:br/>
+        <w:t xml:space="preserve">        self.clear_screen()</w:t>
+      </w:r>
+      <w:r>
+        <w:br/>
+        <w:t xml:space="preserve">        tk.Label(self.welcome_frame, text="Manage Orders", font=("Arial", 18)).pack(pady=20)</w:t>
+      </w:r>
+      <w:r>
+        <w:br/>
+      </w:r>
+      <w:r>
+        <w:br/>
+        <w:t xml:space="preserve">        # Frame for listing orders</w:t>
+      </w:r>
+      <w:r>
+        <w:br/>
+        <w:t xml:space="preserve">        orders_frame = tk.Frame(self.welcome_frame)</w:t>
+      </w:r>
+      <w:r>
+        <w:br/>
+        <w:t xml:space="preserve">        orders_frame.pack(fill="both", expand=True)</w:t>
+      </w:r>
+      <w:r>
+        <w:br/>
+        <w:t xml:space="preserve">        # List all orders</w:t>
+      </w:r>
+      <w:r>
+        <w:br/>
+        <w:t xml:space="preserve">        for order in self.orders:</w:t>
+      </w:r>
+      <w:r>
+        <w:br/>
+        <w:t xml:space="preserve">            frame = tk.Frame(orders_frame, relief="ridge", borderwidth=1)</w:t>
+      </w:r>
+      <w:r>
+        <w:br/>
+        <w:t xml:space="preserve">            frame.pack(fill="x", padx=10, pady=5)</w:t>
+      </w:r>
+      <w:r>
+        <w:br/>
+        <w:t xml:space="preserve">            tk.Label(frame, text="Order ID: " + order.getOrderId()).pack(anchor="w")</w:t>
+      </w:r>
+      <w:r>
+        <w:br/>
+        <w:t xml:space="preserve">            tk.Label(frame, text="Booking ID: " + order.getBooking().getBookingId()).pack(anchor="w")</w:t>
+      </w:r>
+      <w:r>
+        <w:br/>
+        <w:t xml:space="preserve">            tk.Label(frame, text="Order Date: " + order.getOrderDate()).pack(anchor="w")</w:t>
+      </w:r>
+      <w:r>
+        <w:br/>
+        <w:t xml:space="preserve">            tk.Label(frame, text="Order Status: " + order.getStatus()).pack(anchor="w")</w:t>
+      </w:r>
+      <w:r>
+        <w:br/>
+        <w:t xml:space="preserve">            tk.Button(frame, text="Modify", command=lambda o=order: self.modify_order(o)).pack(side="right", padx=5)</w:t>
+      </w:r>
+      <w:r>
+        <w:br/>
+        <w:t xml:space="preserve">            tk.Button(frame, text="Delete", command=lambda o=order: self.delete_order(o)).pack(side="right", padx=5)</w:t>
+      </w:r>
+      <w:r>
+        <w:br/>
+        <w:t xml:space="preserve">        tk.Button(self.welcome_frame, text="Back", command=self.show_admin_dashboard).pack(pady=10)</w:t>
+      </w:r>
+      <w:r>
+        <w:br/>
+      </w:r>
+      <w:r>
+        <w:br/>
+        <w:t xml:space="preserve">    def modify_order(self, order):</w:t>
+      </w:r>
+      <w:r>
+        <w:br/>
+      </w:r>
+      <w:r>
+        <w:lastRenderedPageBreak/>
+        <w:t xml:space="preserve">        self.clear_screen()</w:t>
+      </w:r>
+      <w:r>
+        <w:br/>
+        <w:t xml:space="preserve">        tk.Label(self.welcome_frame, text="Modify Order", font=("Arial", 18)).pack(pady=20)</w:t>
+      </w:r>
+      <w:r>
+        <w:br/>
+      </w:r>
+      <w:r>
+        <w:br/>
+        <w:t xml:space="preserve">        tk.Label(self.welcome_frame, text="Order ID: " + order.getOrderId()).pack(pady=5)</w:t>
+      </w:r>
+      <w:r>
+        <w:br/>
+        <w:t xml:space="preserve">        tk.Label(self.welcome_frame, text="Booking ID: " + order.getBooking().getBookingId()).pack(pady=5)</w:t>
+      </w:r>
+      <w:r>
+        <w:br/>
+      </w:r>
+      <w:r>
+        <w:br/>
+        <w:t xml:space="preserve">        tk.Label(self.welcome_frame, text="Order Status").pack()</w:t>
+      </w:r>
+      <w:r>
+        <w:br/>
+        <w:t xml:space="preserve">        status_entry = tk.Entry(self.welcome_frame)</w:t>
+      </w:r>
+      <w:r>
+        <w:br/>
+        <w:t xml:space="preserve">        status_entry.insert(0, order.getStatus())</w:t>
+      </w:r>
+      <w:r>
+        <w:br/>
+        <w:t xml:space="preserve">        status_entry.pack()</w:t>
+      </w:r>
+      <w:r>
+        <w:br/>
+      </w:r>
+      <w:r>
+        <w:br/>
+        <w:t xml:space="preserve">        def save_modified_order():</w:t>
+      </w:r>
+      <w:r>
+        <w:br/>
+        <w:t xml:space="preserve">            status = status_entry.get()</w:t>
+      </w:r>
+      <w:r>
+        <w:br/>
+        <w:t xml:space="preserve">            if not status:</w:t>
+      </w:r>
+      <w:r>
+        <w:br/>
+        <w:t xml:space="preserve">                messagebox.showerror("Error", "Order status cannot be empty.")</w:t>
+      </w:r>
+      <w:r>
+        <w:br/>
+        <w:t xml:space="preserve">                return</w:t>
+      </w:r>
+      <w:r>
+        <w:br/>
+        <w:t xml:space="preserve">            order.setStatus(status)</w:t>
+      </w:r>
+      <w:r>
+        <w:br/>
+        <w:t xml:space="preserve">            self.data_manager.save_orders(self.orders)</w:t>
+      </w:r>
+      <w:r>
+        <w:br/>
+        <w:t xml:space="preserve">            messagebox.showinfo("Success", "Order updated successfully!")</w:t>
+      </w:r>
+      <w:r>
+        <w:br/>
+        <w:t xml:space="preserve">            self.manage_orders()</w:t>
+      </w:r>
+      <w:r>
+        <w:br/>
+      </w:r>
+      <w:r>
+        <w:br/>
+        <w:t xml:space="preserve">        tk.Button(self.welcome_frame, text="Save", command=save_modified_order).pack(pady=10)</w:t>
+      </w:r>
+      <w:r>
+        <w:br/>
+        <w:t xml:space="preserve">        tk.Button(self.welcome_frame, text="Back", command=self.manage_orders).pack(pady=10)</w:t>
+      </w:r>
+      <w:r>
+        <w:br/>
+      </w:r>
+      <w:r>
+        <w:br/>
+        <w:t xml:space="preserve">    def delete_order(self, order):</w:t>
+      </w:r>
+      <w:r>
+        <w:br/>
+        <w:t xml:space="preserve">        confirm = messagebox.askyesno("Confirm Delete","Are you sure you want to delete the order '" + order.getOrderId() + "'?")</w:t>
+      </w:r>
+      <w:r>
+        <w:br/>
+      </w:r>
+      <w:r>
+        <w:br/>
+        <w:t xml:space="preserve">        if confirm:</w:t>
+      </w:r>
+      <w:r>
+        <w:br/>
+        <w:t xml:space="preserve">            try:</w:t>
+      </w:r>
+      <w:r>
+        <w:br/>
+        <w:t xml:space="preserve">                # Remove the order from the list</w:t>
+      </w:r>
+      <w:r>
+        <w:br/>
+        <w:t xml:space="preserve">                self.orders.remove(order)</w:t>
+      </w:r>
+      <w:r>
+        <w:br/>
+        <w:t xml:space="preserve">                self.data_manager.save_orders(self.orders)</w:t>
+      </w:r>
+      <w:r>
+        <w:br/>
+        <w:t xml:space="preserve">                messagebox.showinfo("Success", "Order deleted successfully!")</w:t>
+      </w:r>
+      <w:r>
+        <w:br/>
+        <w:t xml:space="preserve">                self.manage_orders()</w:t>
+      </w:r>
+      <w:r>
+        <w:br/>
+      </w:r>
+      <w:r>
+        <w:lastRenderedPageBreak/>
+        <w:t xml:space="preserve">            # try carch is used to catch any unexpected exception</w:t>
+      </w:r>
+      <w:r>
+        <w:br/>
+        <w:t xml:space="preserve">            except Exception as e:</w:t>
+      </w:r>
+      <w:r>
+        <w:br/>
+        <w:t xml:space="preserve">                messagebox.showerror("Error", "Failed to delete order: " + str(e))</w:t>
+      </w:r>
+      <w:r>
+        <w:br/>
+        <w:t xml:space="preserve">    # Method to show payment screen</w:t>
+      </w:r>
+      <w:r>
+        <w:br/>
+        <w:t xml:space="preserve">    def show_payment_screen(self, booking):</w:t>
+      </w:r>
+      <w:r>
+        <w:br/>
+        <w:t xml:space="preserve">        self.clear_screen()</w:t>
+      </w:r>
+      <w:r>
+        <w:br/>
+        <w:t xml:space="preserve">        tk.Label(self.welcome_frame, text="Payment", font=("Arial", 18)).pack(pady=20)</w:t>
+      </w:r>
+      <w:r>
+        <w:br/>
+      </w:r>
+      <w:r>
+        <w:br/>
+        <w:t xml:space="preserve">        tk.Label(self.welcome_frame, text=f"Total Amount: AED{booking.calculateTotal()}").pack(pady=10)</w:t>
+      </w:r>
+      <w:r>
+        <w:br/>
+      </w:r>
+      <w:r>
+        <w:br/>
+        <w:t xml:space="preserve">        tk.Label(self.welcome_frame, text="Payment Method").pack()</w:t>
+      </w:r>
+      <w:r>
+        <w:br/>
+        <w:t xml:space="preserve">        payment_method_var = tk.StringVar(value="Credit/Debit Card")</w:t>
+      </w:r>
+      <w:r>
+        <w:br/>
+        <w:t xml:space="preserve">        tk.Radiobutton(self.welcome_frame, text="Credit/Debit Card", variable=payment_method_var,value="Credit/Debit Card").pack()</w:t>
+      </w:r>
+      <w:r>
+        <w:br/>
+        <w:t xml:space="preserve">        tk.Radiobutton(self.welcome_frame, text="PayPal", variable=payment_method_var, value="PayPal").pack()</w:t>
+      </w:r>
+      <w:r>
+        <w:br/>
+      </w:r>
+      <w:r>
+        <w:br/>
+        <w:t xml:space="preserve">        tk.Label(self.welcome_frame, text="Card Number").pack()</w:t>
+      </w:r>
+      <w:r>
+        <w:br/>
+        <w:t xml:space="preserve">        card_number_entry = tk.Entry(self.welcome_frame)</w:t>
+      </w:r>
+      <w:r>
+        <w:br/>
+        <w:t xml:space="preserve">        card_number_entry.pack()</w:t>
+      </w:r>
+      <w:r>
+        <w:br/>
+        <w:t xml:space="preserve">        # Processing payment here</w:t>
+      </w:r>
+      <w:r>
+        <w:br/>
+        <w:t xml:space="preserve">        def process_payment():</w:t>
+      </w:r>
+      <w:r>
+        <w:br/>
+        <w:t xml:space="preserve">            payment_method = payment_method_var.get()</w:t>
+      </w:r>
+      <w:r>
+        <w:br/>
+        <w:t xml:space="preserve">            card_number = card_number_entry.get()</w:t>
+      </w:r>
+      <w:r>
+        <w:br/>
+        <w:t xml:space="preserve">            # check cardnumber</w:t>
+      </w:r>
+      <w:r>
+        <w:br/>
+        <w:t xml:space="preserve">            if not card_number:</w:t>
+      </w:r>
+      <w:r>
+        <w:br/>
+        <w:t xml:space="preserve">                messagebox.showerror("Error", "Card number is required")</w:t>
+      </w:r>
+      <w:r>
+        <w:br/>
+        <w:t xml:space="preserve">                return</w:t>
+      </w:r>
+      <w:r>
+        <w:br/>
+      </w:r>
+      <w:r>
+        <w:br/>
+        <w:t xml:space="preserve">            payment = Payment(booking.calculateTotal())</w:t>
+      </w:r>
+      <w:r>
+        <w:br/>
+        <w:t xml:space="preserve">            if payment.processPayment(payment_method, card_number):</w:t>
+      </w:r>
+      <w:r>
+        <w:br/>
+        <w:t xml:space="preserve">                booking.setPayment(payment)</w:t>
+      </w:r>
+      <w:r>
+        <w:br/>
+        <w:t xml:space="preserve">                if booking.confirmBooking():</w:t>
+      </w:r>
+      <w:r>
+        <w:br/>
+        <w:t xml:space="preserve">                    self.orders.append(Order(booking, payment))</w:t>
+      </w:r>
+      <w:r>
+        <w:br/>
+        <w:t xml:space="preserve">                    self.data_manager.save_orders(self.orders)</w:t>
+      </w:r>
+      <w:r>
+        <w:br/>
+        <w:t xml:space="preserve">                    messagebox.showinfo("Success", "Payment successful and booking confirmed!")</w:t>
+      </w:r>
+      <w:r>
+        <w:br/>
+        <w:t xml:space="preserve">                    self.show_customer_dashboard()</w:t>
+      </w:r>
+      <w:r>
+        <w:br/>
+      </w:r>
+      <w:r>
+        <w:lastRenderedPageBreak/>
+        <w:t xml:space="preserve">                else:</w:t>
+      </w:r>
+      <w:r>
+        <w:br/>
+        <w:t xml:space="preserve">                    messagebox.showerror("Error", "Booking confirmation failed")</w:t>
+      </w:r>
+      <w:r>
+        <w:br/>
+        <w:t xml:space="preserve">            else:</w:t>
+      </w:r>
+      <w:r>
+        <w:br/>
+        <w:t xml:space="preserve">                messagebox.showerror("Error", "Payment processing failed")</w:t>
+      </w:r>
+      <w:r>
+        <w:br/>
+      </w:r>
+      <w:r>
+        <w:br/>
+        <w:t xml:space="preserve">        tk.Button(self.welcome_frame, text="Pay Now", command=process_payment).pack(pady=10)</w:t>
+      </w:r>
+      <w:r>
+        <w:br/>
+        <w:t xml:space="preserve">        tk.Button(self.welcome_frame, text="Back",command=lambda: self.book_tickets(booking.getTickets()[0].getEvent())).pack(pady=10)</w:t>
+      </w:r>
+      <w:r>
+        <w:br/>
+        <w:t xml:space="preserve">    # Method to should the list of bookings with a method to show ticket details</w:t>
+      </w:r>
+      <w:r>
+        <w:br/>
+        <w:t xml:space="preserve">    def show_booking_list(self):</w:t>
+      </w:r>
+      <w:r>
+        <w:br/>
+        <w:t xml:space="preserve">        self.clear_screen()</w:t>
+      </w:r>
+      <w:r>
+        <w:br/>
+        <w:t xml:space="preserve">        tk.Label(self.welcome_frame, text="Your Bookings", font=("Arial", 18)).pack(pady=20)</w:t>
+      </w:r>
+      <w:r>
+        <w:br/>
+      </w:r>
+      <w:r>
+        <w:br/>
+        <w:t xml:space="preserve">        if len(self.current_user.getBookings()) == 0:</w:t>
+      </w:r>
+      <w:r>
+        <w:br/>
+        <w:t xml:space="preserve">            tk.Label(self.welcome_frame, text="No bookings found").pack(pady=10)</w:t>
+      </w:r>
+      <w:r>
+        <w:br/>
+        <w:t xml:space="preserve">        else:</w:t>
+      </w:r>
+      <w:r>
+        <w:br/>
+        <w:t xml:space="preserve">            for booking in self.current_user.getBookings():</w:t>
+      </w:r>
+      <w:r>
+        <w:br/>
+        <w:t xml:space="preserve">                booking_frame = tk.Frame(self.welcome_frame, relief="ridge", borderwidth=1)</w:t>
+      </w:r>
+      <w:r>
+        <w:br/>
+        <w:t xml:space="preserve">                booking_frame.pack(fill="x", padx=10, pady=5)</w:t>
+      </w:r>
+      <w:r>
+        <w:br/>
+      </w:r>
+      <w:r>
+        <w:br/>
+        <w:t xml:space="preserve">                tk.Label(booking_frame, text="Booking ID: " + booking.getBookingId()).pack(anchor="w")</w:t>
+      </w:r>
+      <w:r>
+        <w:br/>
+        <w:t xml:space="preserve">                tk.Label(booking_frame, text="Booking Date: " + booking.getBookingDate()).pack(anchor="w")</w:t>
+      </w:r>
+      <w:r>
+        <w:br/>
+        <w:t xml:space="preserve">                tk.Label(booking_frame, text="Status: " + booking.getStatus()).pack(anchor="w")</w:t>
+      </w:r>
+      <w:r>
+        <w:br/>
+        <w:t xml:space="preserve">                tk.Label(booking_frame, text="Total Tickets: " + str(len(booking.getTickets()))).pack(anchor="w")</w:t>
+      </w:r>
+      <w:r>
+        <w:br/>
+      </w:r>
+      <w:r>
+        <w:br/>
+        <w:t xml:space="preserve">                def show_ticket_details(booking_obj=booking):</w:t>
+      </w:r>
+      <w:r>
+        <w:br/>
+        <w:t xml:space="preserve">                    self.clear_screen()</w:t>
+      </w:r>
+      <w:r>
+        <w:br/>
+        <w:t xml:space="preserve">                    tk.Label(self.welcome_frame, text="Tickets for Booking ID: " + str(booking_obj.getBookingId()),</w:t>
+      </w:r>
+      <w:r>
+        <w:br/>
+        <w:t xml:space="preserve">                             font=("Arial", 18)).pack(pady=20)</w:t>
+      </w:r>
+      <w:r>
+        <w:br/>
+        <w:t xml:space="preserve">                    for ticket in booking_obj.getTickets():</w:t>
+      </w:r>
+      <w:r>
+        <w:br/>
+        <w:t xml:space="preserve">                        ticket_frame = tk.Frame(self.welcome_frame, relief="ridge", borderwidth=1)</w:t>
+      </w:r>
+      <w:r>
+        <w:br/>
+        <w:t xml:space="preserve">                        ticket_frame.pack(fill="x", padx=10, pady=5)</w:t>
+      </w:r>
+      <w:r>
+        <w:br/>
+      </w:r>
+      <w:r>
+        <w:br/>
+      </w:r>
+      <w:r>
+        <w:lastRenderedPageBreak/>
+        <w:t xml:space="preserve">                        tk.Label(ticket_frame, text="Ticket ID: " + str(ticket.getTicketId())).pack(anchor="w")</w:t>
+      </w:r>
+      <w:r>
+        <w:br/>
+        <w:t xml:space="preserve">                        tk.Label(ticket_frame, text="Type: " + str(ticket.getTicketType())).pack(anchor="w")</w:t>
+      </w:r>
+      <w:r>
+        <w:br/>
+        <w:t xml:space="preserve">                        tk.Label(ticket_frame, text="Price: AED" + str(ticket.getPrice())).pack(anchor="w")</w:t>
+      </w:r>
+      <w:r>
+        <w:br/>
+        <w:t xml:space="preserve">                        tk.Label(ticket_frame, text="Seat Number: " + str(ticket.getSeatNumber())).pack(anchor="w")</w:t>
+      </w:r>
+      <w:r>
+        <w:br/>
+        <w:t xml:space="preserve">                        tk.Label(ticket_frame, text="Purchase Date: " + str(ticket.getPurchaseDate())).pack(anchor="w")</w:t>
+      </w:r>
+      <w:r>
+        <w:br/>
+      </w:r>
+      <w:r>
+        <w:br/>
+        <w:t xml:space="preserve">                    tk.Button(self.welcome_frame, text="Back", command=self.show_booking_list).pack(pady=10)</w:t>
+      </w:r>
+      <w:r>
+        <w:br/>
+      </w:r>
+      <w:r>
+        <w:br/>
+        <w:t xml:space="preserve">                tk.Button(booking_frame, text="View Tickets", command=show_ticket_details).pack(anchor="e", pady=5)</w:t>
+      </w:r>
+      <w:r>
+        <w:br/>
+      </w:r>
+      <w:r>
+        <w:br/>
+        <w:t xml:space="preserve">        tk.Button(self.welcome_frame, text="Back", command=self.show_customer_dashboard).pack(pady=10)</w:t>
+      </w:r>
+      <w:r>
+        <w:br/>
+      </w:r>
+      <w:r>
+        <w:br/>
+        <w:t xml:space="preserve">    def view_ticket_sales(self):</w:t>
+      </w:r>
+      <w:r>
+        <w:br/>
+        <w:t xml:space="preserve">        self.clear_screen()</w:t>
+      </w:r>
+      <w:r>
+        <w:br/>
+        <w:t xml:space="preserve">        tk.Label(self.welcome_frame, text="Ticket Sales Report", font=("Arial", 18)).pack(pady=20)</w:t>
+      </w:r>
+      <w:r>
+        <w:br/>
+      </w:r>
+      <w:r>
+        <w:br/>
+        <w:t xml:space="preserve">        sales_data = {}</w:t>
+      </w:r>
+      <w:r>
+        <w:br/>
+        <w:t xml:space="preserve">        for order in self.orders:</w:t>
+      </w:r>
+      <w:r>
+        <w:br/>
+        <w:t xml:space="preserve">            order_date = order.getOrderDate()</w:t>
+      </w:r>
+      <w:r>
+        <w:br/>
+        <w:t xml:space="preserve">            if order_date not in sales_data:</w:t>
+      </w:r>
+      <w:r>
+        <w:br/>
+        <w:t xml:space="preserve">                sales_data[order_date] = 0</w:t>
+      </w:r>
+      <w:r>
+        <w:br/>
+        <w:t xml:space="preserve">            sales_data[order_date] += len(order.getBooking().getTickets())</w:t>
+      </w:r>
+      <w:r>
+        <w:br/>
+      </w:r>
+      <w:r>
+        <w:br/>
+        <w:t xml:space="preserve">        if not sales_data:</w:t>
+      </w:r>
+      <w:r>
+        <w:br/>
+        <w:t xml:space="preserve">            tk.Label(self.welcome_frame, text="No sales data available.").pack(pady=10)</w:t>
+      </w:r>
+      <w:r>
+        <w:br/>
+        <w:t xml:space="preserve">        else:</w:t>
+      </w:r>
+      <w:r>
+        <w:br/>
+        <w:t xml:space="preserve">            fig, ax = plt.subplots()</w:t>
+      </w:r>
+      <w:r>
+        <w:br/>
+        <w:t xml:space="preserve">            ax.bar(sales_data.keys(), sales_data.values())</w:t>
+      </w:r>
+      <w:r>
+        <w:br/>
+        <w:t xml:space="preserve">            ax.set_title("Ticket Sales by Date")</w:t>
+      </w:r>
+      <w:r>
+        <w:br/>
+      </w:r>
+      <w:r>
+        <w:lastRenderedPageBreak/>
+        <w:t xml:space="preserve">            ax.set_xlabel("Date")</w:t>
+      </w:r>
+      <w:r>
+        <w:br/>
+        <w:t xml:space="preserve">            ax.set_ylabel("Number of Tickets Sold")</w:t>
+      </w:r>
+      <w:r>
+        <w:br/>
+      </w:r>
+      <w:r>
+        <w:br/>
+        <w:t xml:space="preserve">            canvas = FigureCanvasTkAgg(fig, self.welcome_frame)</w:t>
+      </w:r>
+      <w:r>
+        <w:br/>
+        <w:t xml:space="preserve">            canvas.get_tk_widget().pack(fill="both", expand=True)</w:t>
+      </w:r>
+      <w:r>
+        <w:br/>
+      </w:r>
+      <w:r>
+        <w:br/>
+        <w:t xml:space="preserve">        tk.Button(self.welcome_frame, text="Back", command=self.show_admin_dashboard).pack(pady=10)</w:t>
+      </w:r>
+      <w:r>
+        <w:br/>
+      </w:r>
+      <w:r>
+        <w:br/>
+        <w:t xml:space="preserve">    def logout(self):</w:t>
+      </w:r>
+      <w:r>
+        <w:br/>
+        <w:t xml:space="preserve">        self.current_user = None</w:t>
+      </w:r>
+      <w:r>
+        <w:br/>
+        <w:t xml:space="preserve">        self.show_welcome_screen()</w:t>
+      </w:r>
+      <w:r>
+        <w:br/>
+        <w:t xml:space="preserve">    def clear_screen(self):</w:t>
+      </w:r>
+      <w:r>
+        <w:br/>
+        <w:t xml:space="preserve">        for widget in self.welcome_frame.winfo_children():</w:t>
+      </w:r>
+      <w:r>
+        <w:br/>
+        <w:t xml:space="preserve">            widget.destroy()</w:t>
+      </w:r>
+      <w:r>
+        <w:br/>
+      </w:r>
+      <w:r>
+        <w:br/>
+        <w:t>#This is where we will be calling the main application</w:t>
+      </w:r>
+      <w:r>
+        <w:br/>
+        <w:t>root = tk.Tk()</w:t>
+      </w:r>
+      <w:r>
+        <w:br/>
+        <w:t>app = TicketBookingApp(root)</w:t>
+      </w:r>
+      <w:r>
+        <w:br/>
+        <w:t>root.mainloop()</w:t>
+      </w:r>
     </w:p>
+    <w:p/>
     <w:p>
       <w:pPr>
         <w:rPr>
@@ -1757,10 +5806,10 @@
         <w:rPr>
           <w:b/>
           <w:bCs/>
+          <w:noProof/>
           <w:sz w:val="32"/>
           <w:szCs w:val="32"/>
         </w:rPr>
-        <w:lastRenderedPageBreak/>
         <w:drawing>
           <wp:inline distT="0" distB="0" distL="0" distR="0" wp14:anchorId="3BC93C64" wp14:editId="6D73D59B">
             <wp:extent cx="3863340" cy="3075400"/>
@@ -1811,9 +5860,11 @@
         <w:rPr>
           <w:b/>
           <w:bCs/>
+          <w:noProof/>
           <w:sz w:val="32"/>
           <w:szCs w:val="32"/>
         </w:rPr>
+        <w:lastRenderedPageBreak/>
         <w:drawing>
           <wp:inline distT="0" distB="0" distL="0" distR="0" wp14:anchorId="28A4EF6B" wp14:editId="4F26FED7">
             <wp:extent cx="5943600" cy="2387600"/>
@@ -1883,10 +5934,10 @@
         <w:rPr>
           <w:b/>
           <w:bCs/>
+          <w:noProof/>
           <w:sz w:val="28"/>
           <w:szCs w:val="28"/>
         </w:rPr>
-        <w:lastRenderedPageBreak/>
         <w:drawing>
           <wp:inline distT="0" distB="0" distL="0" distR="0" wp14:anchorId="49486F8E" wp14:editId="529C62D0">
             <wp:extent cx="5943600" cy="3086735"/>
@@ -1937,9 +5988,11 @@
         <w:rPr>
           <w:b/>
           <w:bCs/>
+          <w:noProof/>
           <w:sz w:val="28"/>
           <w:szCs w:val="28"/>
         </w:rPr>
+        <w:lastRenderedPageBreak/>
         <w:drawing>
           <wp:inline distT="0" distB="0" distL="0" distR="0" wp14:anchorId="66B0A43C" wp14:editId="6C64F636">
             <wp:extent cx="5943600" cy="2418715"/>
@@ -1990,6 +6043,7 @@
         <w:rPr>
           <w:b/>
           <w:bCs/>
+          <w:noProof/>
           <w:sz w:val="28"/>
           <w:szCs w:val="28"/>
         </w:rPr>
@@ -2043,10 +6097,10 @@
         <w:rPr>
           <w:b/>
           <w:bCs/>
+          <w:noProof/>
           <w:sz w:val="28"/>
           <w:szCs w:val="28"/>
         </w:rPr>
-        <w:lastRenderedPageBreak/>
         <w:drawing>
           <wp:inline distT="0" distB="0" distL="0" distR="0" wp14:anchorId="3CDC3A05" wp14:editId="3302C4A5">
             <wp:extent cx="5943600" cy="2433320"/>
@@ -2097,10 +6151,10 @@
         <w:rPr>
           <w:b/>
           <w:bCs/>
+          <w:noProof/>
           <w:sz w:val="28"/>
           <w:szCs w:val="28"/>
         </w:rPr>
-        <w:lastRenderedPageBreak/>
         <w:drawing>
           <wp:inline distT="0" distB="0" distL="0" distR="0" wp14:anchorId="3DC77635" wp14:editId="30A3C338">
             <wp:extent cx="5943600" cy="2847975"/>
@@ -2141,6 +6195,7 @@
         <w:rPr>
           <w:b/>
           <w:bCs/>
+          <w:noProof/>
           <w:sz w:val="28"/>
           <w:szCs w:val="28"/>
         </w:rPr>
@@ -2194,10 +6249,10 @@
         <w:rPr>
           <w:b/>
           <w:bCs/>
+          <w:noProof/>
           <w:sz w:val="28"/>
           <w:szCs w:val="28"/>
         </w:rPr>
-        <w:lastRenderedPageBreak/>
         <w:drawing>
           <wp:inline distT="0" distB="0" distL="0" distR="0" wp14:anchorId="70880766" wp14:editId="7A2D1483">
             <wp:extent cx="5943600" cy="3169285"/>
@@ -2248,6 +6303,7 @@
         <w:rPr>
           <w:b/>
           <w:bCs/>
+          <w:noProof/>
           <w:sz w:val="28"/>
           <w:szCs w:val="28"/>
         </w:rPr>
@@ -2321,10 +6377,10 @@
         <w:rPr>
           <w:b/>
           <w:bCs/>
+          <w:noProof/>
           <w:sz w:val="28"/>
           <w:szCs w:val="28"/>
         </w:rPr>
-        <w:lastRenderedPageBreak/>
         <w:drawing>
           <wp:inline distT="0" distB="0" distL="0" distR="0" wp14:anchorId="3BAC677D" wp14:editId="39378FCE">
             <wp:extent cx="5943600" cy="2597785"/>
@@ -2424,6 +6480,7 @@
         <w:rPr>
           <w:b/>
           <w:bCs/>
+          <w:noProof/>
           <w:sz w:val="28"/>
           <w:szCs w:val="28"/>
         </w:rPr>
@@ -2477,10 +6534,10 @@
         <w:rPr>
           <w:b/>
           <w:bCs/>
+          <w:noProof/>
           <w:sz w:val="28"/>
           <w:szCs w:val="28"/>
         </w:rPr>
-        <w:lastRenderedPageBreak/>
         <w:drawing>
           <wp:inline distT="0" distB="0" distL="0" distR="0" wp14:anchorId="68746F41" wp14:editId="030B2E20">
             <wp:extent cx="4533900" cy="3576259"/>
@@ -2531,6 +6588,7 @@
         <w:rPr>
           <w:b/>
           <w:bCs/>
+          <w:noProof/>
           <w:sz w:val="28"/>
           <w:szCs w:val="28"/>
         </w:rPr>
@@ -2584,10 +6642,10 @@
         <w:rPr>
           <w:b/>
           <w:bCs/>
+          <w:noProof/>
           <w:sz w:val="28"/>
           <w:szCs w:val="28"/>
         </w:rPr>
-        <w:lastRenderedPageBreak/>
         <w:drawing>
           <wp:inline distT="0" distB="0" distL="0" distR="0" wp14:anchorId="42B6FC64" wp14:editId="25B56726">
             <wp:extent cx="5943600" cy="2923540"/>
@@ -2638,6 +6696,7 @@
         <w:rPr>
           <w:b/>
           <w:bCs/>
+          <w:noProof/>
           <w:sz w:val="28"/>
           <w:szCs w:val="28"/>
         </w:rPr>
@@ -2691,10 +6750,10 @@
         <w:rPr>
           <w:b/>
           <w:bCs/>
+          <w:noProof/>
           <w:sz w:val="28"/>
           <w:szCs w:val="28"/>
         </w:rPr>
-        <w:lastRenderedPageBreak/>
         <w:drawing>
           <wp:inline distT="0" distB="0" distL="0" distR="0" wp14:anchorId="389BEE7E" wp14:editId="3FB5F247">
             <wp:extent cx="5943600" cy="2715260"/>
@@ -2745,6 +6804,7 @@
         <w:rPr>
           <w:b/>
           <w:bCs/>
+          <w:noProof/>
           <w:sz w:val="28"/>
           <w:szCs w:val="28"/>
         </w:rPr>
@@ -2798,10 +6858,10 @@
         <w:rPr>
           <w:b/>
           <w:bCs/>
+          <w:noProof/>
           <w:sz w:val="28"/>
           <w:szCs w:val="28"/>
         </w:rPr>
-        <w:lastRenderedPageBreak/>
         <w:drawing>
           <wp:inline distT="0" distB="0" distL="0" distR="0" wp14:anchorId="68432728" wp14:editId="50336FD3">
             <wp:extent cx="5943600" cy="3907790"/>
@@ -2852,6 +6912,7 @@
         <w:rPr>
           <w:b/>
           <w:bCs/>
+          <w:noProof/>
           <w:sz w:val="28"/>
           <w:szCs w:val="28"/>
         </w:rPr>
@@ -2905,10 +6966,10 @@
         <w:rPr>
           <w:b/>
           <w:bCs/>
+          <w:noProof/>
           <w:sz w:val="28"/>
           <w:szCs w:val="28"/>
         </w:rPr>
-        <w:lastRenderedPageBreak/>
         <w:drawing>
           <wp:inline distT="0" distB="0" distL="0" distR="0" wp14:anchorId="7C63E1BC" wp14:editId="59AF57FA">
             <wp:extent cx="5943600" cy="2572385"/>
@@ -2959,6 +7020,7 @@
         <w:rPr>
           <w:b/>
           <w:bCs/>
+          <w:noProof/>
           <w:sz w:val="28"/>
           <w:szCs w:val="28"/>
         </w:rPr>
@@ -3012,10 +7074,10 @@
         <w:rPr>
           <w:b/>
           <w:bCs/>
+          <w:noProof/>
           <w:sz w:val="28"/>
           <w:szCs w:val="28"/>
         </w:rPr>
-        <w:lastRenderedPageBreak/>
         <w:drawing>
           <wp:inline distT="0" distB="0" distL="0" distR="0" wp14:anchorId="45782B86" wp14:editId="0EFAD142">
             <wp:extent cx="5943600" cy="2325370"/>
@@ -3066,6 +7128,7 @@
         <w:rPr>
           <w:b/>
           <w:bCs/>
+          <w:noProof/>
           <w:sz w:val="28"/>
           <w:szCs w:val="28"/>
         </w:rPr>
@@ -3119,10 +7182,10 @@
         <w:rPr>
           <w:b/>
           <w:bCs/>
+          <w:noProof/>
           <w:sz w:val="28"/>
           <w:szCs w:val="28"/>
         </w:rPr>
-        <w:lastRenderedPageBreak/>
         <w:drawing>
           <wp:inline distT="0" distB="0" distL="0" distR="0" wp14:anchorId="4854EDAB" wp14:editId="15323543">
             <wp:extent cx="5943600" cy="3625850"/>
@@ -3173,6 +7236,7 @@
         <w:rPr>
           <w:b/>
           <w:bCs/>
+          <w:noProof/>
           <w:sz w:val="28"/>
           <w:szCs w:val="28"/>
         </w:rPr>
@@ -3226,10 +7290,10 @@
         <w:rPr>
           <w:b/>
           <w:bCs/>
+          <w:noProof/>
           <w:sz w:val="28"/>
           <w:szCs w:val="28"/>
         </w:rPr>
-        <w:lastRenderedPageBreak/>
         <w:drawing>
           <wp:inline distT="0" distB="0" distL="0" distR="0" wp14:anchorId="4F204697" wp14:editId="03B89F8A">
             <wp:extent cx="5943600" cy="2893060"/>
@@ -3280,6 +7344,7 @@
         <w:rPr>
           <w:b/>
           <w:bCs/>
+          <w:noProof/>
           <w:sz w:val="28"/>
           <w:szCs w:val="28"/>
         </w:rPr>
@@ -3333,10 +7398,10 @@
         <w:rPr>
           <w:b/>
           <w:bCs/>
+          <w:noProof/>
           <w:sz w:val="28"/>
           <w:szCs w:val="28"/>
         </w:rPr>
-        <w:lastRenderedPageBreak/>
         <w:drawing>
           <wp:inline distT="0" distB="0" distL="0" distR="0" wp14:anchorId="6D426943" wp14:editId="50479F67">
             <wp:extent cx="5943600" cy="3234055"/>
@@ -3397,10 +7462,10 @@
         <w:rPr>
           <w:b/>
           <w:bCs/>
+          <w:noProof/>
           <w:sz w:val="28"/>
           <w:szCs w:val="28"/>
         </w:rPr>
-        <w:lastRenderedPageBreak/>
         <w:drawing>
           <wp:inline distT="0" distB="0" distL="0" distR="0" wp14:anchorId="35139402" wp14:editId="7FF1ED78">
             <wp:extent cx="5943600" cy="4683760"/>
@@ -4761,6 +8826,71 @@
     <w:uiPriority w:val="99"/>
     <w:rsid w:val="00CE6FEF"/>
   </w:style>
+  <w:style w:type="paragraph" w:customStyle="1" w:styleId="msonormal0">
+    <w:name w:val="msonormal"/>
+    <w:basedOn w:val="Normal"/>
+    <w:rsid w:val="005A310B"/>
+    <w:pPr>
+      <w:spacing w:before="100" w:beforeAutospacing="1" w:after="100" w:afterAutospacing="1" w:line="240" w:lineRule="auto"/>
+    </w:pPr>
+    <w:rPr>
+      <w:rFonts w:ascii="Times New Roman" w:eastAsia="Times New Roman" w:hAnsi="Times New Roman" w:cs="Times New Roman"/>
+      <w:kern w:val="0"/>
+      <w14:ligatures w14:val="none"/>
+    </w:rPr>
+  </w:style>
+  <w:style w:type="paragraph" w:styleId="HTMLPreformatted">
+    <w:name w:val="HTML Preformatted"/>
+    <w:basedOn w:val="Normal"/>
+    <w:link w:val="HTMLPreformattedChar"/>
+    <w:uiPriority w:val="99"/>
+    <w:semiHidden/>
+    <w:unhideWhenUsed/>
+    <w:rsid w:val="005A310B"/>
+    <w:pPr>
+      <w:tabs>
+        <w:tab w:val="left" w:pos="916"/>
+        <w:tab w:val="left" w:pos="1832"/>
+        <w:tab w:val="left" w:pos="2748"/>
+        <w:tab w:val="left" w:pos="3664"/>
+        <w:tab w:val="left" w:pos="4580"/>
+        <w:tab w:val="left" w:pos="5496"/>
+        <w:tab w:val="left" w:pos="6412"/>
+        <w:tab w:val="left" w:pos="7328"/>
+        <w:tab w:val="left" w:pos="8244"/>
+        <w:tab w:val="left" w:pos="9160"/>
+        <w:tab w:val="left" w:pos="10076"/>
+        <w:tab w:val="left" w:pos="10992"/>
+        <w:tab w:val="left" w:pos="11908"/>
+        <w:tab w:val="left" w:pos="12824"/>
+        <w:tab w:val="left" w:pos="13740"/>
+        <w:tab w:val="left" w:pos="14656"/>
+      </w:tabs>
+      <w:spacing w:after="0" w:line="240" w:lineRule="auto"/>
+    </w:pPr>
+    <w:rPr>
+      <w:rFonts w:ascii="Courier New" w:eastAsia="Times New Roman" w:hAnsi="Courier New" w:cs="Courier New"/>
+      <w:kern w:val="0"/>
+      <w:sz w:val="20"/>
+      <w:szCs w:val="20"/>
+      <w14:ligatures w14:val="none"/>
+    </w:rPr>
+  </w:style>
+  <w:style w:type="character" w:customStyle="1" w:styleId="HTMLPreformattedChar">
+    <w:name w:val="HTML Preformatted Char"/>
+    <w:basedOn w:val="DefaultParagraphFont"/>
+    <w:link w:val="HTMLPreformatted"/>
+    <w:uiPriority w:val="99"/>
+    <w:semiHidden/>
+    <w:rsid w:val="005A310B"/>
+    <w:rPr>
+      <w:rFonts w:ascii="Courier New" w:eastAsia="Times New Roman" w:hAnsi="Courier New" w:cs="Courier New"/>
+      <w:kern w:val="0"/>
+      <w:sz w:val="20"/>
+      <w:szCs w:val="20"/>
+      <w14:ligatures w14:val="none"/>
+    </w:rPr>
+  </w:style>
 </w:styles>
 </file>
 
